--- a/卒業論文/2012/増田知之/枠組みの違いがアプリの製造・販売形態や普及率に及ぼす影響の調査.docx　レジュメ.docx
+++ b/卒業論文/2012/増田知之/枠組みの違いがアプリの製造・販売形態や普及率に及ぼす影響の調査.docx　レジュメ.docx
@@ -6,7 +6,6 @@
       <w:pPr>
         <w:jc w:val="center"/>
         <w:rPr>
-          <w:rFonts w:hint="eastAsia"/>
           <w:sz w:val="28"/>
           <w:szCs w:val="28"/>
         </w:rPr>
@@ -24,7 +23,6 @@
       <w:pPr>
         <w:jc w:val="center"/>
         <w:rPr>
-          <w:rFonts w:hint="eastAsia"/>
           <w:szCs w:val="21"/>
         </w:rPr>
       </w:pPr>
@@ -68,7 +66,6 @@
       <w:pPr>
         <w:jc w:val="center"/>
         <w:rPr>
-          <w:rFonts w:hint="eastAsia"/>
           <w:szCs w:val="21"/>
         </w:rPr>
       </w:pPr>
@@ -87,14 +84,11 @@
           <w:docGrid w:type="lines" w:linePitch="360"/>
         </w:sectPr>
       </w:pPr>
-      <w:bookmarkStart w:id="0" w:name="_GoBack"/>
-      <w:bookmarkEnd w:id="0"/>
-    </w:p>
-    <w:p>
-      <w:pPr>
-        <w:jc w:val="left"/>
-        <w:rPr>
-          <w:rFonts w:hint="eastAsia"/>
+    </w:p>
+    <w:p>
+      <w:pPr>
+        <w:jc w:val="left"/>
+        <w:rPr>
           <w:szCs w:val="21"/>
         </w:rPr>
       </w:pPr>
@@ -125,7 +119,6 @@
       <w:pPr>
         <w:jc w:val="left"/>
         <w:rPr>
-          <w:rFonts w:hint="eastAsia"/>
           <w:szCs w:val="21"/>
         </w:rPr>
       </w:pPr>
@@ -509,7 +502,6 @@
         <w:ind w:firstLineChars="100" w:firstLine="210"/>
         <w:jc w:val="left"/>
         <w:rPr>
-          <w:rFonts w:hint="eastAsia"/>
           <w:szCs w:val="21"/>
         </w:rPr>
       </w:pPr>
@@ -767,15 +759,15 @@
         <w:ind w:firstLineChars="100" w:firstLine="210"/>
         <w:jc w:val="left"/>
         <w:rPr>
-          <w:rFonts w:ascii="Times New Roman" w:hAnsi="Times New Roman" w:hint="eastAsia"/>
-          <w:szCs w:val="21"/>
-        </w:rPr>
-      </w:pPr>
-      <w:r>
-        <w:rPr>
           <w:rFonts w:ascii="Times New Roman" w:hAnsi="Times New Roman"/>
           <w:szCs w:val="21"/>
         </w:rPr>
+      </w:pPr>
+      <w:r>
+        <w:rPr>
+          <w:rFonts w:ascii="Times New Roman" w:hAnsi="Times New Roman"/>
+          <w:szCs w:val="21"/>
+        </w:rPr>
         <w:t>このことから，</w:t>
       </w:r>
       <w:r>
@@ -843,16 +835,14 @@
       <w:pPr>
         <w:jc w:val="left"/>
         <w:rPr>
-          <w:rFonts w:hint="eastAsia"/>
-          <w:szCs w:val="21"/>
-        </w:rPr>
-      </w:pPr>
-    </w:p>
-    <w:p>
-      <w:pPr>
-        <w:jc w:val="left"/>
-        <w:rPr>
-          <w:rFonts w:hint="eastAsia"/>
+          <w:szCs w:val="21"/>
+        </w:rPr>
+      </w:pPr>
+    </w:p>
+    <w:p>
+      <w:pPr>
+        <w:jc w:val="left"/>
+        <w:rPr>
           <w:szCs w:val="21"/>
         </w:rPr>
       </w:pPr>
@@ -883,17 +873,34 @@
       <w:pPr>
         <w:jc w:val="left"/>
         <w:rPr>
-          <w:rFonts w:hint="eastAsia"/>
-          <w:szCs w:val="21"/>
-        </w:rPr>
-      </w:pPr>
-      <w:r>
-        <w:rPr>
-          <w:rFonts w:hint="eastAsia"/>
-          <w:szCs w:val="21"/>
-        </w:rPr>
-        <w:t xml:space="preserve">　本研究の目的は，</w:t>
-      </w:r>
+          <w:szCs w:val="21"/>
+        </w:rPr>
+      </w:pPr>
+      <w:r>
+        <w:rPr>
+          <w:rFonts w:hint="eastAsia"/>
+          <w:szCs w:val="21"/>
+        </w:rPr>
+        <w:t xml:space="preserve">　</w:t>
+      </w:r>
+      <w:del w:id="0" w:author="yabuki" w:date="2013-09-23T18:31:00Z">
+        <w:r>
+          <w:rPr>
+            <w:rFonts w:hint="eastAsia"/>
+            <w:szCs w:val="21"/>
+          </w:rPr>
+          <w:delText>本研究の目的は，</w:delText>
+        </w:r>
+      </w:del>
+      <w:ins w:id="1" w:author="yabuki" w:date="2013-09-23T18:31:00Z">
+        <w:r>
+          <w:rPr>
+            <w:rFonts w:hint="eastAsia"/>
+            <w:szCs w:val="21"/>
+          </w:rPr>
+          <w:t>（主語・述語）</w:t>
+        </w:r>
+      </w:ins>
       <w:r>
         <w:rPr>
           <w:rFonts w:hint="eastAsia"/>
@@ -950,16 +957,14 @@
       <w:pPr>
         <w:jc w:val="left"/>
         <w:rPr>
-          <w:rFonts w:hint="eastAsia"/>
-          <w:szCs w:val="21"/>
-        </w:rPr>
-      </w:pPr>
-    </w:p>
-    <w:p>
-      <w:pPr>
-        <w:jc w:val="left"/>
-        <w:rPr>
-          <w:rFonts w:hint="eastAsia"/>
+          <w:szCs w:val="21"/>
+        </w:rPr>
+      </w:pPr>
+    </w:p>
+    <w:p>
+      <w:pPr>
+        <w:jc w:val="left"/>
+        <w:rPr>
           <w:szCs w:val="21"/>
         </w:rPr>
       </w:pPr>
@@ -989,7 +994,6 @@
       <w:pPr>
         <w:jc w:val="left"/>
         <w:rPr>
-          <w:rFonts w:hint="eastAsia"/>
           <w:szCs w:val="21"/>
         </w:rPr>
       </w:pPr>
@@ -1026,16 +1030,14 @@
       <w:pPr>
         <w:jc w:val="left"/>
         <w:rPr>
-          <w:rFonts w:hint="eastAsia"/>
-          <w:szCs w:val="21"/>
-        </w:rPr>
-      </w:pPr>
-    </w:p>
-    <w:p>
-      <w:pPr>
-        <w:jc w:val="left"/>
-        <w:rPr>
-          <w:rFonts w:hint="eastAsia"/>
+          <w:szCs w:val="21"/>
+        </w:rPr>
+      </w:pPr>
+    </w:p>
+    <w:p>
+      <w:pPr>
+        <w:jc w:val="left"/>
+        <w:rPr>
           <w:szCs w:val="21"/>
         </w:rPr>
       </w:pPr>
@@ -1059,7 +1061,6 @@
         <w:ind w:firstLineChars="100" w:firstLine="210"/>
         <w:jc w:val="left"/>
         <w:rPr>
-          <w:rFonts w:hint="eastAsia"/>
           <w:szCs w:val="21"/>
         </w:rPr>
       </w:pPr>
@@ -1089,16 +1090,14 @@
       <w:pPr>
         <w:jc w:val="left"/>
         <w:rPr>
-          <w:rFonts w:hint="eastAsia"/>
-          <w:szCs w:val="21"/>
-        </w:rPr>
-      </w:pPr>
-    </w:p>
-    <w:p>
-      <w:pPr>
-        <w:jc w:val="left"/>
-        <w:rPr>
-          <w:rFonts w:hint="eastAsia"/>
+          <w:szCs w:val="21"/>
+        </w:rPr>
+      </w:pPr>
+    </w:p>
+    <w:p>
+      <w:pPr>
+        <w:jc w:val="left"/>
+        <w:rPr>
           <w:szCs w:val="21"/>
         </w:rPr>
       </w:pPr>
@@ -1143,7 +1142,6 @@
             <w:pPr>
               <w:jc w:val="left"/>
               <w:rPr>
-                <w:rFonts w:hint="eastAsia"/>
                 <w:szCs w:val="21"/>
               </w:rPr>
             </w:pPr>
@@ -1164,7 +1162,6 @@
             <w:pPr>
               <w:jc w:val="left"/>
               <w:rPr>
-                <w:rFonts w:hint="eastAsia"/>
                 <w:szCs w:val="21"/>
               </w:rPr>
             </w:pPr>
@@ -1187,7 +1184,6 @@
             <w:pPr>
               <w:jc w:val="left"/>
               <w:rPr>
-                <w:rFonts w:hint="eastAsia"/>
                 <w:szCs w:val="21"/>
               </w:rPr>
             </w:pPr>
@@ -1229,7 +1225,6 @@
             <w:pPr>
               <w:jc w:val="left"/>
               <w:rPr>
-                <w:rFonts w:hint="eastAsia"/>
                 <w:szCs w:val="21"/>
               </w:rPr>
             </w:pPr>
@@ -1252,7 +1247,6 @@
             <w:pPr>
               <w:jc w:val="left"/>
               <w:rPr>
-                <w:rFonts w:hint="eastAsia"/>
                 <w:szCs w:val="21"/>
               </w:rPr>
             </w:pPr>
@@ -1294,7 +1288,6 @@
             <w:pPr>
               <w:jc w:val="left"/>
               <w:rPr>
-                <w:rFonts w:hint="eastAsia"/>
                 <w:szCs w:val="21"/>
               </w:rPr>
             </w:pPr>
@@ -1317,7 +1310,6 @@
             <w:pPr>
               <w:jc w:val="left"/>
               <w:rPr>
-                <w:rFonts w:hint="eastAsia"/>
                 <w:szCs w:val="21"/>
               </w:rPr>
             </w:pPr>
@@ -1359,7 +1351,6 @@
             <w:pPr>
               <w:jc w:val="left"/>
               <w:rPr>
-                <w:rFonts w:hint="eastAsia"/>
                 <w:szCs w:val="21"/>
               </w:rPr>
             </w:pPr>
@@ -1378,27 +1369,442 @@
       <w:pPr>
         <w:jc w:val="left"/>
         <w:rPr>
-          <w:rFonts w:hint="eastAsia"/>
-          <w:szCs w:val="21"/>
-        </w:rPr>
-      </w:pPr>
-    </w:p>
-    <w:p>
-      <w:pPr>
-        <w:jc w:val="left"/>
-        <w:rPr>
-          <w:rFonts w:hint="eastAsia"/>
-          <w:szCs w:val="21"/>
-        </w:rPr>
-      </w:pPr>
-    </w:p>
-    <w:p>
-      <w:pPr>
-        <w:jc w:val="left"/>
-        <w:rPr>
-          <w:szCs w:val="21"/>
-        </w:rPr>
-      </w:pPr>
+          <w:szCs w:val="21"/>
+        </w:rPr>
+      </w:pPr>
+    </w:p>
+    <w:p>
+      <w:pPr>
+        <w:jc w:val="left"/>
+        <w:rPr>
+          <w:szCs w:val="21"/>
+        </w:rPr>
+      </w:pPr>
+    </w:p>
+    <w:p>
+      <w:pPr>
+        <w:jc w:val="left"/>
+        <w:rPr>
+          <w:ins w:id="2" w:author="yabuki" w:date="2013-09-23T18:31:00Z"/>
+          <w:rFonts w:hint="eastAsia"/>
+          <w:szCs w:val="21"/>
+        </w:rPr>
+      </w:pPr>
+      <w:ins w:id="3" w:author="yabuki" w:date="2013-09-23T18:30:00Z">
+        <w:r>
+          <w:rPr>
+            <w:szCs w:val="21"/>
+          </w:rPr>
+          <w:t>本文中</w:t>
+        </w:r>
+      </w:ins>
+      <w:ins w:id="4" w:author="yabuki" w:date="2013-09-23T18:31:00Z">
+        <w:r>
+          <w:rPr>
+            <w:szCs w:val="21"/>
+          </w:rPr>
+          <w:t>の</w:t>
+        </w:r>
+      </w:ins>
+      <w:ins w:id="5" w:author="yabuki" w:date="2013-09-23T18:30:00Z">
+        <w:r>
+          <w:rPr>
+            <w:szCs w:val="21"/>
+          </w:rPr>
+          <w:t>[1][2]</w:t>
+        </w:r>
+      </w:ins>
+      <w:ins w:id="6" w:author="yabuki" w:date="2013-09-23T18:31:00Z">
+        <w:r>
+          <w:rPr>
+            <w:szCs w:val="21"/>
+          </w:rPr>
+          <w:t>に対応する物がない。</w:t>
+        </w:r>
+      </w:ins>
+    </w:p>
+    <w:p>
+      <w:pPr>
+        <w:jc w:val="left"/>
+        <w:rPr>
+          <w:ins w:id="7" w:author="yabuki" w:date="2013-09-23T18:31:00Z"/>
+          <w:rFonts w:hint="eastAsia"/>
+          <w:szCs w:val="21"/>
+        </w:rPr>
+      </w:pPr>
+    </w:p>
+    <w:p>
+      <w:pPr>
+        <w:jc w:val="left"/>
+        <w:rPr>
+          <w:ins w:id="8" w:author="yabuki" w:date="2013-09-23T18:34:00Z"/>
+          <w:rFonts w:hint="eastAsia"/>
+          <w:szCs w:val="21"/>
+        </w:rPr>
+      </w:pPr>
+      <w:ins w:id="9" w:author="yabuki" w:date="2013-09-23T18:33:00Z">
+        <w:r>
+          <w:rPr>
+            <w:szCs w:val="21"/>
+          </w:rPr>
+          <w:t>何度も言ってる気がしますが、中間発表なので、「具体的」な話がなければなりません。君の文章は、「なんとなく」</w:t>
+        </w:r>
+      </w:ins>
+      <w:ins w:id="10" w:author="yabuki" w:date="2013-09-23T18:34:00Z">
+        <w:r>
+          <w:rPr>
+            <w:szCs w:val="21"/>
+          </w:rPr>
+          <w:t>でしかなく、具体的に何をして、その結果何がわかる（できる）のかがまったくわかりません。</w:t>
+        </w:r>
+      </w:ins>
+    </w:p>
+    <w:p>
+      <w:pPr>
+        <w:jc w:val="left"/>
+        <w:rPr>
+          <w:ins w:id="11" w:author="yabuki" w:date="2013-09-23T18:34:00Z"/>
+          <w:rFonts w:hint="eastAsia"/>
+          <w:szCs w:val="21"/>
+        </w:rPr>
+      </w:pPr>
+    </w:p>
+    <w:p>
+      <w:pPr>
+        <w:jc w:val="left"/>
+        <w:rPr>
+          <w:ins w:id="12" w:author="yabuki" w:date="2013-09-23T18:37:00Z"/>
+          <w:rFonts w:hint="eastAsia"/>
+          <w:szCs w:val="21"/>
+        </w:rPr>
+      </w:pPr>
+      <w:ins w:id="13" w:author="yabuki" w:date="2013-09-23T18:34:00Z">
+        <w:r>
+          <w:rPr>
+            <w:rFonts w:hint="eastAsia"/>
+            <w:szCs w:val="21"/>
+          </w:rPr>
+          <w:t>例えば</w:t>
+        </w:r>
+      </w:ins>
+    </w:p>
+    <w:p>
+      <w:pPr>
+        <w:jc w:val="left"/>
+        <w:rPr>
+          <w:ins w:id="14" w:author="yabuki" w:date="2013-09-23T18:34:00Z"/>
+          <w:rFonts w:hint="eastAsia"/>
+          <w:szCs w:val="21"/>
+        </w:rPr>
+      </w:pPr>
+    </w:p>
+    <w:p>
+      <w:pPr>
+        <w:jc w:val="left"/>
+        <w:rPr>
+          <w:ins w:id="15" w:author="yabuki" w:date="2013-09-23T18:34:00Z"/>
+          <w:rFonts w:hint="eastAsia"/>
+          <w:szCs w:val="21"/>
+        </w:rPr>
+      </w:pPr>
+      <w:ins w:id="16" w:author="yabuki" w:date="2013-09-23T18:34:00Z">
+        <w:r>
+          <w:rPr>
+            <w:rFonts w:hint="eastAsia"/>
+            <w:szCs w:val="21"/>
+          </w:rPr>
+          <w:t xml:space="preserve">1. </w:t>
+        </w:r>
+        <w:r>
+          <w:rPr>
+            <w:rFonts w:hint="eastAsia"/>
+            <w:szCs w:val="21"/>
+          </w:rPr>
+          <w:t>アプリのランキングデータを定期的（毎日</w:t>
+        </w:r>
+        <w:r>
+          <w:rPr>
+            <w:rFonts w:hint="eastAsia"/>
+            <w:szCs w:val="21"/>
+          </w:rPr>
+          <w:t>0</w:t>
+        </w:r>
+        <w:r>
+          <w:rPr>
+            <w:rFonts w:hint="eastAsia"/>
+            <w:szCs w:val="21"/>
+          </w:rPr>
+          <w:t>時）に取得する。</w:t>
+        </w:r>
+      </w:ins>
+    </w:p>
+    <w:p>
+      <w:pPr>
+        <w:jc w:val="left"/>
+        <w:rPr>
+          <w:ins w:id="17" w:author="yabuki" w:date="2013-09-23T18:35:00Z"/>
+          <w:rFonts w:hint="eastAsia"/>
+          <w:szCs w:val="21"/>
+        </w:rPr>
+      </w:pPr>
+      <w:ins w:id="18" w:author="yabuki" w:date="2013-09-23T18:35:00Z">
+        <w:r>
+          <w:rPr>
+            <w:rFonts w:hint="eastAsia"/>
+            <w:szCs w:val="21"/>
+          </w:rPr>
+          <w:t xml:space="preserve">2. </w:t>
+        </w:r>
+        <w:r>
+          <w:rPr>
+            <w:rFonts w:hint="eastAsia"/>
+            <w:szCs w:val="21"/>
+          </w:rPr>
+          <w:t>ランキングに掲載されているアプリのレビューデータを定期的（毎日</w:t>
+        </w:r>
+        <w:r>
+          <w:rPr>
+            <w:rFonts w:hint="eastAsia"/>
+            <w:szCs w:val="21"/>
+          </w:rPr>
+          <w:t>0</w:t>
+        </w:r>
+        <w:r>
+          <w:rPr>
+            <w:rFonts w:hint="eastAsia"/>
+            <w:szCs w:val="21"/>
+          </w:rPr>
+          <w:t>時）に取得する。</w:t>
+        </w:r>
+      </w:ins>
+    </w:p>
+    <w:p>
+      <w:pPr>
+        <w:jc w:val="left"/>
+        <w:rPr>
+          <w:ins w:id="19" w:author="yabuki" w:date="2013-09-23T18:37:00Z"/>
+          <w:rFonts w:hint="eastAsia"/>
+          <w:szCs w:val="21"/>
+        </w:rPr>
+      </w:pPr>
+      <w:ins w:id="20" w:author="yabuki" w:date="2013-09-23T18:35:00Z">
+        <w:r>
+          <w:rPr>
+            <w:rFonts w:hint="eastAsia"/>
+            <w:szCs w:val="21"/>
+          </w:rPr>
+          <w:t xml:space="preserve">3. </w:t>
+        </w:r>
+        <w:r>
+          <w:rPr>
+            <w:rFonts w:hint="eastAsia"/>
+            <w:szCs w:val="21"/>
+          </w:rPr>
+          <w:t>レビューがランキングに及ぼす影響を調べる。</w:t>
+        </w:r>
+      </w:ins>
+      <w:ins w:id="21" w:author="yabuki" w:date="2013-09-23T18:36:00Z">
+        <w:r>
+          <w:rPr>
+            <w:rFonts w:hint="eastAsia"/>
+            <w:szCs w:val="21"/>
+          </w:rPr>
+          <w:t>たとえば、ランキング上位のアプリへのレビューの影響は小さいが、ランキング下位のアプリは、レビューによって大きな影響を受ける、というようなことがわかることが期待される。</w:t>
+        </w:r>
+      </w:ins>
+    </w:p>
+    <w:p>
+      <w:pPr>
+        <w:jc w:val="left"/>
+        <w:rPr>
+          <w:ins w:id="22" w:author="yabuki" w:date="2013-09-23T18:37:00Z"/>
+          <w:rFonts w:hint="eastAsia"/>
+          <w:szCs w:val="21"/>
+        </w:rPr>
+      </w:pPr>
+    </w:p>
+    <w:p>
+      <w:pPr>
+        <w:jc w:val="left"/>
+        <w:rPr>
+          <w:ins w:id="23" w:author="yabuki" w:date="2013-09-23T18:37:00Z"/>
+          <w:rFonts w:hint="eastAsia"/>
+          <w:szCs w:val="21"/>
+        </w:rPr>
+      </w:pPr>
+      <w:ins w:id="24" w:author="yabuki" w:date="2013-09-23T18:37:00Z">
+        <w:r>
+          <w:rPr>
+            <w:rFonts w:hint="eastAsia"/>
+            <w:szCs w:val="21"/>
+          </w:rPr>
+          <w:t>現状</w:t>
+        </w:r>
+      </w:ins>
+    </w:p>
+    <w:p>
+      <w:pPr>
+        <w:jc w:val="left"/>
+        <w:rPr>
+          <w:ins w:id="25" w:author="yabuki" w:date="2013-09-23T18:38:00Z"/>
+          <w:rFonts w:hint="eastAsia"/>
+          <w:szCs w:val="21"/>
+        </w:rPr>
+      </w:pPr>
+      <w:ins w:id="26" w:author="yabuki" w:date="2013-09-23T18:37:00Z">
+        <w:r>
+          <w:rPr>
+            <w:rFonts w:hint="eastAsia"/>
+            <w:szCs w:val="21"/>
+          </w:rPr>
+          <w:t>ランキングを取得する手段を調べ、実際に</w:t>
+        </w:r>
+      </w:ins>
+      <w:ins w:id="27" w:author="yabuki" w:date="2013-09-23T18:38:00Z">
+        <w:r>
+          <w:rPr>
+            <w:rFonts w:hint="eastAsia"/>
+            <w:szCs w:val="21"/>
+          </w:rPr>
+          <w:t>ランキングデータを取得してみた。（</w:t>
+        </w:r>
+        <w:r>
+          <w:rPr>
+            <w:rFonts w:hint="eastAsia"/>
+            <w:szCs w:val="21"/>
+          </w:rPr>
+          <w:t>具体的なデータ</w:t>
+        </w:r>
+        <w:r>
+          <w:rPr>
+            <w:rFonts w:hint="eastAsia"/>
+            <w:szCs w:val="21"/>
+          </w:rPr>
+          <w:t>とあわせて論文に書く）</w:t>
+        </w:r>
+      </w:ins>
+    </w:p>
+    <w:p>
+      <w:pPr>
+        <w:jc w:val="left"/>
+        <w:rPr>
+          <w:ins w:id="28" w:author="yabuki" w:date="2013-09-23T18:38:00Z"/>
+          <w:rFonts w:hint="eastAsia"/>
+          <w:szCs w:val="21"/>
+        </w:rPr>
+      </w:pPr>
+    </w:p>
+    <w:p>
+      <w:pPr>
+        <w:jc w:val="left"/>
+        <w:rPr>
+          <w:ins w:id="29" w:author="yabuki" w:date="2013-09-23T18:38:00Z"/>
+          <w:rFonts w:hint="eastAsia"/>
+          <w:szCs w:val="21"/>
+        </w:rPr>
+      </w:pPr>
+      <w:ins w:id="30" w:author="yabuki" w:date="2013-09-23T18:38:00Z">
+        <w:r>
+          <w:rPr>
+            <w:rFonts w:hint="eastAsia"/>
+            <w:szCs w:val="21"/>
+          </w:rPr>
+          <w:t>今後の展望</w:t>
+        </w:r>
+      </w:ins>
+    </w:p>
+    <w:p>
+      <w:pPr>
+        <w:jc w:val="left"/>
+        <w:rPr>
+          <w:ins w:id="31" w:author="yabuki" w:date="2013-09-23T18:39:00Z"/>
+          <w:rFonts w:hint="eastAsia"/>
+          <w:szCs w:val="21"/>
+        </w:rPr>
+      </w:pPr>
+      <w:ins w:id="32" w:author="yabuki" w:date="2013-09-23T18:38:00Z">
+        <w:r>
+          <w:rPr>
+            <w:rFonts w:hint="eastAsia"/>
+            <w:szCs w:val="21"/>
+          </w:rPr>
+          <w:t>・ランキング</w:t>
+        </w:r>
+      </w:ins>
+      <w:ins w:id="33" w:author="yabuki" w:date="2013-09-23T18:39:00Z">
+        <w:r>
+          <w:rPr>
+            <w:rFonts w:hint="eastAsia"/>
+            <w:szCs w:val="21"/>
+          </w:rPr>
+          <w:t>とレビュー</w:t>
+        </w:r>
+      </w:ins>
+      <w:ins w:id="34" w:author="yabuki" w:date="2013-09-23T18:38:00Z">
+        <w:r>
+          <w:rPr>
+            <w:rFonts w:hint="eastAsia"/>
+            <w:szCs w:val="21"/>
+          </w:rPr>
+          <w:t>を自動的に取得するようなプログラムを書く</w:t>
+        </w:r>
+      </w:ins>
+    </w:p>
+    <w:p>
+      <w:pPr>
+        <w:jc w:val="left"/>
+        <w:rPr>
+          <w:ins w:id="35" w:author="yabuki" w:date="2013-09-23T18:38:00Z"/>
+          <w:rFonts w:hint="eastAsia"/>
+          <w:szCs w:val="21"/>
+        </w:rPr>
+      </w:pPr>
+      <w:ins w:id="36" w:author="yabuki" w:date="2013-09-23T18:39:00Z">
+        <w:r>
+          <w:rPr>
+            <w:rFonts w:hint="eastAsia"/>
+            <w:szCs w:val="21"/>
+          </w:rPr>
+          <w:t>・プログラムを実行し、データを集める</w:t>
+        </w:r>
+      </w:ins>
+    </w:p>
+    <w:p>
+      <w:pPr>
+        <w:jc w:val="left"/>
+        <w:rPr>
+          <w:ins w:id="37" w:author="yabuki" w:date="2013-09-23T18:39:00Z"/>
+          <w:rFonts w:hint="eastAsia"/>
+          <w:szCs w:val="21"/>
+        </w:rPr>
+      </w:pPr>
+      <w:ins w:id="38" w:author="yabuki" w:date="2013-09-23T18:39:00Z">
+        <w:r>
+          <w:rPr>
+            <w:szCs w:val="21"/>
+          </w:rPr>
+          <w:t>・ランキングとレビューの関係を表現するようなモデルを考える</w:t>
+        </w:r>
+      </w:ins>
+    </w:p>
+    <w:p>
+      <w:pPr>
+        <w:jc w:val="left"/>
+        <w:rPr>
+          <w:szCs w:val="21"/>
+        </w:rPr>
+      </w:pPr>
+      <w:ins w:id="39" w:author="yabuki" w:date="2013-09-23T18:39:00Z">
+        <w:r>
+          <w:rPr>
+            <w:rFonts w:hint="eastAsia"/>
+            <w:szCs w:val="21"/>
+          </w:rPr>
+          <w:t>・モデルをデータにあてはめ、レビューとランキングの関係を明らかにする。</w:t>
+        </w:r>
+      </w:ins>
+      <w:bookmarkStart w:id="40" w:name="_GoBack"/>
+      <w:bookmarkEnd w:id="40"/>
     </w:p>
     <w:sectPr>
       <w:type w:val="continuous"/>
@@ -1640,6 +2046,43 @@
       </w:tblCellMar>
     </w:tblPr>
   </w:style>
+  <w:style w:type="paragraph" w:styleId="a5">
+    <w:name w:val="List Paragraph"/>
+    <w:basedOn w:val="a"/>
+    <w:uiPriority w:val="34"/>
+    <w:qFormat/>
+    <w:rsid w:val="004C19EA"/>
+    <w:pPr>
+      <w:ind w:leftChars="400" w:left="840"/>
+    </w:pPr>
+  </w:style>
+  <w:style w:type="paragraph" w:styleId="a6">
+    <w:name w:val="Balloon Text"/>
+    <w:basedOn w:val="a"/>
+    <w:link w:val="a7"/>
+    <w:uiPriority w:val="99"/>
+    <w:semiHidden/>
+    <w:unhideWhenUsed/>
+    <w:rsid w:val="004C19EA"/>
+    <w:rPr>
+      <w:rFonts w:asciiTheme="majorHAnsi" w:eastAsiaTheme="majorEastAsia" w:hAnsiTheme="majorHAnsi" w:cstheme="majorBidi"/>
+      <w:sz w:val="18"/>
+      <w:szCs w:val="18"/>
+    </w:rPr>
+  </w:style>
+  <w:style w:type="character" w:customStyle="1" w:styleId="a7">
+    <w:name w:val="吹き出し (文字)"/>
+    <w:basedOn w:val="a0"/>
+    <w:link w:val="a6"/>
+    <w:uiPriority w:val="99"/>
+    <w:semiHidden/>
+    <w:rsid w:val="004C19EA"/>
+    <w:rPr>
+      <w:rFonts w:asciiTheme="majorHAnsi" w:eastAsiaTheme="majorEastAsia" w:hAnsiTheme="majorHAnsi" w:cstheme="majorBidi"/>
+      <w:sz w:val="18"/>
+      <w:szCs w:val="18"/>
+    </w:rPr>
+  </w:style>
 </w:styles>
 </file>
 
@@ -1871,6 +2314,43 @@
         <w:right w:w="108" w:type="dxa"/>
       </w:tblCellMar>
     </w:tblPr>
+  </w:style>
+  <w:style w:type="paragraph" w:styleId="a5">
+    <w:name w:val="List Paragraph"/>
+    <w:basedOn w:val="a"/>
+    <w:uiPriority w:val="34"/>
+    <w:qFormat/>
+    <w:rsid w:val="004C19EA"/>
+    <w:pPr>
+      <w:ind w:leftChars="400" w:left="840"/>
+    </w:pPr>
+  </w:style>
+  <w:style w:type="paragraph" w:styleId="a6">
+    <w:name w:val="Balloon Text"/>
+    <w:basedOn w:val="a"/>
+    <w:link w:val="a7"/>
+    <w:uiPriority w:val="99"/>
+    <w:semiHidden/>
+    <w:unhideWhenUsed/>
+    <w:rsid w:val="004C19EA"/>
+    <w:rPr>
+      <w:rFonts w:asciiTheme="majorHAnsi" w:eastAsiaTheme="majorEastAsia" w:hAnsiTheme="majorHAnsi" w:cstheme="majorBidi"/>
+      <w:sz w:val="18"/>
+      <w:szCs w:val="18"/>
+    </w:rPr>
+  </w:style>
+  <w:style w:type="character" w:customStyle="1" w:styleId="a7">
+    <w:name w:val="吹き出し (文字)"/>
+    <w:basedOn w:val="a0"/>
+    <w:link w:val="a6"/>
+    <w:uiPriority w:val="99"/>
+    <w:semiHidden/>
+    <w:rsid w:val="004C19EA"/>
+    <w:rPr>
+      <w:rFonts w:asciiTheme="majorHAnsi" w:eastAsiaTheme="majorEastAsia" w:hAnsiTheme="majorHAnsi" w:cstheme="majorBidi"/>
+      <w:sz w:val="18"/>
+      <w:szCs w:val="18"/>
+    </w:rPr>
   </w:style>
 </w:styles>
 </file>
@@ -2165,7 +2645,7 @@
 </file>
 
 <file path=customXml/itemProps1.xml><?xml version="1.0" encoding="utf-8"?>
-<ds:datastoreItem xmlns:ds="http://schemas.openxmlformats.org/officeDocument/2006/customXml" ds:itemID="{4769B3AC-3B51-4D2C-8323-A5CC5B9BB916}">
+<ds:datastoreItem xmlns:ds="http://schemas.openxmlformats.org/officeDocument/2006/customXml" ds:itemID="{03235551-C118-4259-95E1-D0C26B935D35}">
   <ds:schemaRefs>
     <ds:schemaRef ds:uri="http://schemas.openxmlformats.org/officeDocument/2006/bibliography"/>
   </ds:schemaRefs>

--- a/卒業論文/2012/増田知之/枠組みの違いがアプリの製造・販売形態や普及率に及ぼす影響の調査.docx　レジュメ.docx
+++ b/卒業論文/2012/増田知之/枠組みの違いがアプリの製造・販売形態や普及率に及ぼす影響の調査.docx　レジュメ.docx
@@ -6,18 +6,26 @@
       <w:pPr>
         <w:jc w:val="center"/>
         <w:rPr>
-          <w:rFonts w:ascii="Times New Roman" w:hAnsi="Times New Roman" w:cs="Times New Roman"/>
+          <w:rFonts w:ascii="Times New Roman" w:hAnsi="Times New Roman" w:cs="Times New Roman" w:hint="eastAsia"/>
           <w:sz w:val="28"/>
           <w:szCs w:val="28"/>
         </w:rPr>
       </w:pPr>
       <w:r>
         <w:rPr>
-          <w:rFonts w:ascii="Times New Roman" w:hAnsi="Times New Roman" w:cs="Times New Roman"/>
+          <w:rFonts w:ascii="Times New Roman" w:hAnsi="Times New Roman" w:cs="Times New Roman" w:hint="eastAsia"/>
           <w:sz w:val="28"/>
           <w:szCs w:val="28"/>
         </w:rPr>
-        <w:t>枠組みの違いがアプリの製造・販売形態や普及率に及ぼす影響の調査</w:t>
+        <w:t>モバイルアプリケーションの製造・</w:t>
+      </w:r>
+      <w:r>
+        <w:rPr>
+          <w:rFonts w:ascii="Times New Roman" w:hAnsi="Times New Roman" w:cs="Times New Roman" w:hint="eastAsia"/>
+          <w:sz w:val="28"/>
+          <w:szCs w:val="28"/>
+        </w:rPr>
+        <w:t>販売・配布工程と普及率の</w:t>
       </w:r>
     </w:p>
     <w:p>
@@ -25,6 +33,24 @@
         <w:jc w:val="center"/>
         <w:rPr>
           <w:rFonts w:ascii="Times New Roman" w:hAnsi="Times New Roman" w:cs="Times New Roman"/>
+          <w:sz w:val="28"/>
+          <w:szCs w:val="28"/>
+        </w:rPr>
+      </w:pPr>
+      <w:r>
+        <w:rPr>
+          <w:rFonts w:ascii="Times New Roman" w:hAnsi="Times New Roman" w:cs="Times New Roman" w:hint="eastAsia"/>
+          <w:sz w:val="28"/>
+          <w:szCs w:val="28"/>
+        </w:rPr>
+        <w:t>関係に関する研究</w:t>
+      </w:r>
+    </w:p>
+    <w:p>
+      <w:pPr>
+        <w:jc w:val="center"/>
+        <w:rPr>
+          <w:rFonts w:ascii="Times New Roman" w:hAnsi="Times New Roman" w:cs="Times New Roman"/>
           <w:szCs w:val="21"/>
         </w:rPr>
       </w:pPr>
@@ -58,10 +84,10 @@
           <w:szCs w:val="21"/>
         </w:rPr>
         <w:sectPr>
-          <w:pgSz w:w="11906" w:h="16838"/>
+          <w:pgSz w:w="11906" w:h="16838" w:code="9"/>
           <w:pgMar w:top="1247" w:right="1077" w:bottom="1247" w:left="1077" w:header="851" w:footer="992" w:gutter="0"/>
           <w:cols w:space="425"/>
-          <w:docGrid w:type="lines" w:linePitch="360"/>
+          <w:docGrid w:type="lines" w:linePitch="286" w:charSpace="-3064"/>
         </w:sectPr>
       </w:pPr>
     </w:p>
@@ -83,12 +109,967 @@
         </w:rPr>
         <w:sectPr>
           <w:type w:val="continuous"/>
-          <w:pgSz w:w="11906" w:h="16838"/>
+          <w:pgSz w:w="11906" w:h="16838" w:code="9"/>
           <w:pgMar w:top="1247" w:right="1077" w:bottom="1247" w:left="1077" w:header="851" w:footer="992" w:gutter="0"/>
           <w:cols w:space="425"/>
-          <w:docGrid w:type="lines" w:linePitch="360"/>
+          <w:docGrid w:type="lines" w:linePitch="360" w:charSpace="-3064"/>
         </w:sectPr>
       </w:pPr>
+    </w:p>
+    <w:p>
+      <w:pPr>
+        <w:jc w:val="left"/>
+        <w:rPr>
+          <w:rFonts w:ascii="Times New Roman" w:hAnsi="Times New Roman" w:cs="Times New Roman"/>
+          <w:szCs w:val="21"/>
+        </w:rPr>
+      </w:pPr>
+      <w:r>
+        <w:rPr>
+          <w:rFonts w:ascii="Times New Roman" w:hAnsi="Times New Roman" w:cs="Times New Roman"/>
+          <w:szCs w:val="21"/>
+        </w:rPr>
+        <w:lastRenderedPageBreak/>
+        <w:t>1</w:t>
+      </w:r>
+      <w:r>
+        <w:rPr>
+          <w:rFonts w:ascii="Times New Roman" w:hAnsi="Times New Roman" w:cs="Times New Roman"/>
+          <w:szCs w:val="21"/>
+        </w:rPr>
+        <w:t>．</w:t>
+      </w:r>
+      <w:r>
+        <w:rPr>
+          <w:rFonts w:ascii="Times New Roman" w:hAnsi="Times New Roman" w:cs="Times New Roman"/>
+          <w:szCs w:val="21"/>
+        </w:rPr>
+        <w:t>研究背景</w:t>
+      </w:r>
+    </w:p>
+    <w:p>
+      <w:pPr>
+        <w:jc w:val="left"/>
+        <w:rPr>
+          <w:rFonts w:ascii="Times New Roman" w:hAnsi="Times New Roman" w:cs="Times New Roman"/>
+          <w:szCs w:val="21"/>
+        </w:rPr>
+      </w:pPr>
+      <w:r>
+        <w:rPr>
+          <w:rFonts w:ascii="Times New Roman" w:hAnsi="Times New Roman" w:cs="Times New Roman"/>
+          <w:szCs w:val="21"/>
+        </w:rPr>
+        <w:t xml:space="preserve">　現在世界中でスマートフォン利用者が年々増加している．</w:t>
+      </w:r>
+      <w:r>
+        <w:rPr>
+          <w:rFonts w:hint="eastAsia"/>
+        </w:rPr>
+        <w:t>Androids</w:t>
+      </w:r>
+      <w:r>
+        <w:rPr>
+          <w:rFonts w:hint="eastAsia"/>
+        </w:rPr>
+        <w:t>や</w:t>
+      </w:r>
+      <w:proofErr w:type="spellStart"/>
+      <w:r>
+        <w:rPr>
+          <w:rFonts w:hint="eastAsia"/>
+        </w:rPr>
+        <w:t>iOS</w:t>
+      </w:r>
+      <w:proofErr w:type="spellEnd"/>
+      <w:r>
+        <w:rPr>
+          <w:rFonts w:hint="eastAsia"/>
+        </w:rPr>
+        <w:t>，</w:t>
+      </w:r>
+      <w:r>
+        <w:rPr>
+          <w:rFonts w:hint="eastAsia"/>
+        </w:rPr>
+        <w:t>Symbian</w:t>
+      </w:r>
+      <w:r>
+        <w:rPr>
+          <w:rFonts w:hint="eastAsia"/>
+        </w:rPr>
+        <w:t>，</w:t>
+      </w:r>
+      <w:r>
+        <w:rPr>
+          <w:rFonts w:hint="eastAsia"/>
+        </w:rPr>
+        <w:t>Research In Motion</w:t>
+      </w:r>
+      <w:r>
+        <w:rPr>
+          <w:rFonts w:hint="eastAsia"/>
+        </w:rPr>
+        <w:t>，</w:t>
+      </w:r>
+      <w:proofErr w:type="spellStart"/>
+      <w:r>
+        <w:rPr>
+          <w:rFonts w:hint="eastAsia"/>
+        </w:rPr>
+        <w:t>Bada</w:t>
+      </w:r>
+      <w:proofErr w:type="spellEnd"/>
+      <w:r>
+        <w:rPr>
+          <w:rFonts w:hint="eastAsia"/>
+        </w:rPr>
+        <w:t>，</w:t>
+      </w:r>
+      <w:r>
+        <w:rPr>
+          <w:rFonts w:hint="eastAsia"/>
+        </w:rPr>
+        <w:t>Microsoft</w:t>
+      </w:r>
+      <w:r>
+        <w:rPr>
+          <w:rFonts w:hint="eastAsia"/>
+        </w:rPr>
+        <w:t>など，様々なプラットフォームが組み込まれている．</w:t>
+      </w:r>
+      <w:r>
+        <w:rPr>
+          <w:rFonts w:ascii="Times New Roman" w:hAnsi="Times New Roman" w:cs="Times New Roman"/>
+          <w:szCs w:val="21"/>
+        </w:rPr>
+        <w:t>その中でも</w:t>
+      </w:r>
+      <w:r>
+        <w:rPr>
+          <w:rFonts w:ascii="Times New Roman" w:hAnsi="Times New Roman" w:cs="Times New Roman"/>
+          <w:szCs w:val="21"/>
+        </w:rPr>
+        <w:t>Android</w:t>
+      </w:r>
+      <w:r>
+        <w:rPr>
+          <w:rFonts w:ascii="Times New Roman" w:hAnsi="Times New Roman" w:cs="Times New Roman"/>
+          <w:szCs w:val="21"/>
+        </w:rPr>
+        <w:t>端末と</w:t>
+      </w:r>
+      <w:proofErr w:type="spellStart"/>
+      <w:r>
+        <w:rPr>
+          <w:rFonts w:ascii="Times New Roman" w:hAnsi="Times New Roman" w:cs="Times New Roman"/>
+          <w:szCs w:val="21"/>
+        </w:rPr>
+        <w:t>iOS</w:t>
+      </w:r>
+      <w:proofErr w:type="spellEnd"/>
+      <w:r>
+        <w:rPr>
+          <w:rFonts w:ascii="Times New Roman" w:hAnsi="Times New Roman" w:cs="Times New Roman"/>
+          <w:szCs w:val="21"/>
+        </w:rPr>
+        <w:t>端末が人気を集めている．</w:t>
+      </w:r>
+      <w:r>
+        <w:rPr>
+          <w:rFonts w:ascii="Times New Roman" w:hAnsi="Times New Roman" w:cs="Times New Roman"/>
+          <w:szCs w:val="21"/>
+        </w:rPr>
+        <w:t>OS</w:t>
+      </w:r>
+      <w:r>
+        <w:rPr>
+          <w:rFonts w:ascii="Times New Roman" w:hAnsi="Times New Roman" w:cs="Times New Roman"/>
+          <w:szCs w:val="21"/>
+        </w:rPr>
+        <w:t>の普及率は，</w:t>
+      </w:r>
+      <w:r>
+        <w:rPr>
+          <w:rFonts w:ascii="Times New Roman" w:hAnsi="Times New Roman" w:cs="Times New Roman"/>
+          <w:szCs w:val="21"/>
+        </w:rPr>
+        <w:t>2011</w:t>
+      </w:r>
+      <w:r>
+        <w:rPr>
+          <w:rFonts w:ascii="Times New Roman" w:hAnsi="Times New Roman" w:cs="Times New Roman"/>
+          <w:szCs w:val="21"/>
+        </w:rPr>
+        <w:t>年第</w:t>
+      </w:r>
+      <w:r>
+        <w:rPr>
+          <w:rFonts w:ascii="Times New Roman" w:hAnsi="Times New Roman" w:cs="Times New Roman"/>
+          <w:szCs w:val="21"/>
+        </w:rPr>
+        <w:t>2</w:t>
+      </w:r>
+      <w:r>
+        <w:rPr>
+          <w:rFonts w:ascii="Times New Roman" w:hAnsi="Times New Roman" w:cs="Times New Roman"/>
+          <w:szCs w:val="21"/>
+        </w:rPr>
+        <w:t>四半期では，</w:t>
+      </w:r>
+      <w:r>
+        <w:rPr>
+          <w:rFonts w:ascii="Times New Roman" w:hAnsi="Times New Roman" w:cs="Times New Roman"/>
+          <w:szCs w:val="21"/>
+        </w:rPr>
+        <w:t>Android</w:t>
+      </w:r>
+      <w:r>
+        <w:rPr>
+          <w:rFonts w:ascii="Times New Roman" w:hAnsi="Times New Roman" w:cs="Times New Roman"/>
+          <w:szCs w:val="21"/>
+        </w:rPr>
+        <w:t>端末が</w:t>
+      </w:r>
+      <w:r>
+        <w:rPr>
+          <w:rFonts w:ascii="Times New Roman" w:hAnsi="Times New Roman" w:cs="Times New Roman"/>
+          <w:szCs w:val="21"/>
+        </w:rPr>
+        <w:t>43</w:t>
+      </w:r>
+      <w:r>
+        <w:rPr>
+          <w:rFonts w:ascii="Times New Roman" w:hAnsi="Times New Roman" w:cs="Times New Roman"/>
+          <w:szCs w:val="21"/>
+        </w:rPr>
+        <w:t>％，</w:t>
+      </w:r>
+      <w:proofErr w:type="spellStart"/>
+      <w:r>
+        <w:rPr>
+          <w:rFonts w:ascii="Times New Roman" w:hAnsi="Times New Roman" w:cs="Times New Roman"/>
+          <w:szCs w:val="21"/>
+        </w:rPr>
+        <w:t>iOS</w:t>
+      </w:r>
+      <w:proofErr w:type="spellEnd"/>
+      <w:r>
+        <w:rPr>
+          <w:rFonts w:ascii="Times New Roman" w:hAnsi="Times New Roman" w:cs="Times New Roman"/>
+          <w:szCs w:val="21"/>
+        </w:rPr>
+        <w:t>端末が</w:t>
+      </w:r>
+      <w:r>
+        <w:rPr>
+          <w:rFonts w:ascii="Times New Roman" w:hAnsi="Times New Roman" w:cs="Times New Roman"/>
+          <w:szCs w:val="21"/>
+        </w:rPr>
+        <w:t>18</w:t>
+      </w:r>
+      <w:r>
+        <w:rPr>
+          <w:rFonts w:ascii="Times New Roman" w:hAnsi="Times New Roman" w:cs="Times New Roman"/>
+          <w:szCs w:val="21"/>
+        </w:rPr>
+        <w:t>％（計</w:t>
+      </w:r>
+      <w:r>
+        <w:rPr>
+          <w:rFonts w:ascii="Times New Roman" w:hAnsi="Times New Roman" w:cs="Times New Roman"/>
+          <w:szCs w:val="21"/>
+        </w:rPr>
+        <w:t>61</w:t>
+      </w:r>
+      <w:r>
+        <w:rPr>
+          <w:rFonts w:ascii="Times New Roman" w:hAnsi="Times New Roman" w:cs="Times New Roman"/>
+          <w:szCs w:val="21"/>
+        </w:rPr>
+        <w:t>％），</w:t>
+      </w:r>
+      <w:r>
+        <w:rPr>
+          <w:rFonts w:ascii="Times New Roman" w:hAnsi="Times New Roman" w:cs="Times New Roman"/>
+          <w:szCs w:val="21"/>
+        </w:rPr>
+        <w:t>2012</w:t>
+      </w:r>
+      <w:r>
+        <w:rPr>
+          <w:rFonts w:ascii="Times New Roman" w:hAnsi="Times New Roman" w:cs="Times New Roman"/>
+          <w:szCs w:val="21"/>
+        </w:rPr>
+        <w:t>年第</w:t>
+      </w:r>
+      <w:r>
+        <w:rPr>
+          <w:rFonts w:ascii="Times New Roman" w:hAnsi="Times New Roman" w:cs="Times New Roman"/>
+          <w:szCs w:val="21"/>
+        </w:rPr>
+        <w:t>2</w:t>
+      </w:r>
+      <w:r>
+        <w:rPr>
+          <w:rFonts w:ascii="Times New Roman" w:hAnsi="Times New Roman" w:cs="Times New Roman"/>
+          <w:szCs w:val="21"/>
+        </w:rPr>
+        <w:t>四半期では</w:t>
+      </w:r>
+      <w:r>
+        <w:rPr>
+          <w:rFonts w:ascii="Times New Roman" w:hAnsi="Times New Roman" w:cs="Times New Roman" w:hint="eastAsia"/>
+          <w:szCs w:val="21"/>
+        </w:rPr>
+        <w:t>，</w:t>
+      </w:r>
+      <w:r>
+        <w:rPr>
+          <w:rFonts w:ascii="Times New Roman" w:hAnsi="Times New Roman" w:cs="Times New Roman"/>
+          <w:szCs w:val="21"/>
+        </w:rPr>
+        <w:t>Android</w:t>
+      </w:r>
+      <w:r>
+        <w:rPr>
+          <w:rFonts w:ascii="Times New Roman" w:hAnsi="Times New Roman" w:cs="Times New Roman"/>
+          <w:szCs w:val="21"/>
+        </w:rPr>
+        <w:t>端末が</w:t>
+      </w:r>
+      <w:r>
+        <w:rPr>
+          <w:rFonts w:ascii="Times New Roman" w:hAnsi="Times New Roman" w:cs="Times New Roman"/>
+          <w:szCs w:val="21"/>
+        </w:rPr>
+        <w:t>63</w:t>
+      </w:r>
+      <w:r>
+        <w:rPr>
+          <w:rFonts w:ascii="Times New Roman" w:hAnsi="Times New Roman" w:cs="Times New Roman"/>
+          <w:szCs w:val="21"/>
+        </w:rPr>
+        <w:t>％，</w:t>
+      </w:r>
+      <w:proofErr w:type="spellStart"/>
+      <w:r>
+        <w:rPr>
+          <w:rFonts w:ascii="Times New Roman" w:hAnsi="Times New Roman" w:cs="Times New Roman"/>
+          <w:szCs w:val="21"/>
+        </w:rPr>
+        <w:t>iOS</w:t>
+      </w:r>
+      <w:proofErr w:type="spellEnd"/>
+      <w:r>
+        <w:rPr>
+          <w:rFonts w:ascii="Times New Roman" w:hAnsi="Times New Roman" w:cs="Times New Roman"/>
+          <w:szCs w:val="21"/>
+        </w:rPr>
+        <w:t>端末が</w:t>
+      </w:r>
+      <w:r>
+        <w:rPr>
+          <w:rFonts w:ascii="Times New Roman" w:hAnsi="Times New Roman" w:cs="Times New Roman"/>
+          <w:szCs w:val="21"/>
+        </w:rPr>
+        <w:t>19</w:t>
+      </w:r>
+      <w:r>
+        <w:rPr>
+          <w:rFonts w:ascii="Times New Roman" w:hAnsi="Times New Roman" w:cs="Times New Roman"/>
+          <w:szCs w:val="21"/>
+        </w:rPr>
+        <w:t>％（計</w:t>
+      </w:r>
+      <w:r>
+        <w:rPr>
+          <w:rFonts w:ascii="Times New Roman" w:hAnsi="Times New Roman" w:cs="Times New Roman"/>
+          <w:szCs w:val="21"/>
+        </w:rPr>
+        <w:t>82</w:t>
+      </w:r>
+      <w:r>
+        <w:rPr>
+          <w:rFonts w:ascii="Times New Roman" w:hAnsi="Times New Roman" w:cs="Times New Roman"/>
+          <w:szCs w:val="21"/>
+        </w:rPr>
+        <w:t>％）となっている</w:t>
+      </w:r>
+      <w:r>
+        <w:rPr>
+          <w:rFonts w:ascii="Times New Roman" w:hAnsi="Times New Roman" w:cs="Times New Roman"/>
+          <w:szCs w:val="21"/>
+          <w:vertAlign w:val="superscript"/>
+        </w:rPr>
+        <w:t>[1]</w:t>
+      </w:r>
+      <w:r>
+        <w:rPr>
+          <w:rFonts w:ascii="Times New Roman" w:hAnsi="Times New Roman" w:cs="Times New Roman"/>
+          <w:szCs w:val="21"/>
+        </w:rPr>
+        <w:t>．両者が市場をほぼ独占する勢いがあるが</w:t>
+      </w:r>
+      <w:r>
+        <w:rPr>
+          <w:rFonts w:ascii="Times New Roman" w:hAnsi="Times New Roman" w:cs="Times New Roman" w:hint="eastAsia"/>
+          <w:szCs w:val="21"/>
+        </w:rPr>
+        <w:t>，</w:t>
+      </w:r>
+      <w:r>
+        <w:rPr>
+          <w:rFonts w:ascii="Times New Roman" w:hAnsi="Times New Roman" w:cs="Times New Roman"/>
+          <w:szCs w:val="21"/>
+        </w:rPr>
+        <w:t>Android</w:t>
+      </w:r>
+      <w:r>
+        <w:rPr>
+          <w:rFonts w:ascii="Times New Roman" w:hAnsi="Times New Roman" w:cs="Times New Roman"/>
+          <w:szCs w:val="21"/>
+        </w:rPr>
+        <w:t>端末</w:t>
+      </w:r>
+      <w:r>
+        <w:rPr>
+          <w:rFonts w:ascii="Times New Roman" w:hAnsi="Times New Roman" w:cs="Times New Roman"/>
+          <w:szCs w:val="21"/>
+        </w:rPr>
+        <w:t>の普及率が早く増える傾向にある．</w:t>
+      </w:r>
+    </w:p>
+    <w:p>
+      <w:pPr>
+        <w:ind w:firstLineChars="100" w:firstLine="210"/>
+        <w:rPr>
+          <w:rFonts w:hint="eastAsia"/>
+        </w:rPr>
+      </w:pPr>
+      <w:r>
+        <w:rPr>
+          <w:rFonts w:ascii="Times New Roman" w:hAnsi="Times New Roman" w:cs="Times New Roman"/>
+          <w:szCs w:val="21"/>
+        </w:rPr>
+        <w:t>その一方で，端末上で動作するアプリケーション（以下アプリ）の普及率は，</w:t>
+      </w:r>
+      <w:r>
+        <w:rPr>
+          <w:rFonts w:ascii="Times New Roman" w:hAnsi="Times New Roman" w:cs="Times New Roman"/>
+          <w:szCs w:val="21"/>
+        </w:rPr>
+        <w:t>Google</w:t>
+      </w:r>
+      <w:r>
+        <w:rPr>
+          <w:rFonts w:ascii="Times New Roman" w:hAnsi="Times New Roman" w:cs="Times New Roman"/>
+          <w:szCs w:val="21"/>
+        </w:rPr>
+        <w:t>が運営するアプリ配布サイトである</w:t>
+      </w:r>
+      <w:r>
+        <w:rPr>
+          <w:rFonts w:ascii="Times New Roman" w:hAnsi="Times New Roman" w:cs="Times New Roman"/>
+          <w:szCs w:val="21"/>
+        </w:rPr>
+        <w:t>Google play</w:t>
+      </w:r>
+      <w:r>
+        <w:rPr>
+          <w:rFonts w:ascii="Times New Roman" w:hAnsi="Times New Roman" w:cs="Times New Roman"/>
+          <w:szCs w:val="21"/>
+        </w:rPr>
+        <w:t>で配布される数の約</w:t>
+      </w:r>
+      <w:r>
+        <w:rPr>
+          <w:rFonts w:ascii="Times New Roman" w:hAnsi="Times New Roman" w:cs="Times New Roman"/>
+          <w:szCs w:val="21"/>
+        </w:rPr>
+        <w:t>4</w:t>
+      </w:r>
+      <w:r>
+        <w:rPr>
+          <w:rFonts w:ascii="Times New Roman" w:hAnsi="Times New Roman" w:cs="Times New Roman"/>
+          <w:szCs w:val="21"/>
+        </w:rPr>
+        <w:t>倍のアプリが，</w:t>
+      </w:r>
+      <w:r>
+        <w:rPr>
+          <w:rFonts w:ascii="Times New Roman" w:hAnsi="Times New Roman" w:cs="Times New Roman"/>
+          <w:szCs w:val="21"/>
+        </w:rPr>
+        <w:t>Apple</w:t>
+      </w:r>
+      <w:r>
+        <w:rPr>
+          <w:rFonts w:ascii="Times New Roman" w:hAnsi="Times New Roman" w:cs="Times New Roman"/>
+          <w:szCs w:val="21"/>
+        </w:rPr>
+        <w:t>が運営するアプリ配布サイトである</w:t>
+      </w:r>
+      <w:r>
+        <w:rPr>
+          <w:rFonts w:ascii="Times New Roman" w:hAnsi="Times New Roman" w:cs="Times New Roman"/>
+          <w:szCs w:val="21"/>
+        </w:rPr>
+        <w:t>App store</w:t>
+      </w:r>
+      <w:r>
+        <w:rPr>
+          <w:rFonts w:ascii="Times New Roman" w:hAnsi="Times New Roman" w:cs="Times New Roman"/>
+          <w:szCs w:val="21"/>
+        </w:rPr>
+        <w:t>で配布されている．このように，</w:t>
+      </w:r>
+      <w:r>
+        <w:rPr>
+          <w:rFonts w:ascii="Times New Roman" w:hAnsi="Times New Roman" w:cs="Times New Roman"/>
+          <w:szCs w:val="21"/>
+        </w:rPr>
+        <w:t>Android</w:t>
+      </w:r>
+      <w:r>
+        <w:rPr>
+          <w:rFonts w:ascii="Times New Roman" w:hAnsi="Times New Roman" w:cs="Times New Roman"/>
+          <w:szCs w:val="21"/>
+        </w:rPr>
+        <w:t>端末と</w:t>
+      </w:r>
+      <w:proofErr w:type="spellStart"/>
+      <w:r>
+        <w:rPr>
+          <w:rFonts w:ascii="Times New Roman" w:hAnsi="Times New Roman" w:cs="Times New Roman"/>
+          <w:szCs w:val="21"/>
+        </w:rPr>
+        <w:t>iOS</w:t>
+      </w:r>
+      <w:proofErr w:type="spellEnd"/>
+      <w:r>
+        <w:rPr>
+          <w:rFonts w:ascii="Times New Roman" w:hAnsi="Times New Roman" w:cs="Times New Roman"/>
+          <w:szCs w:val="21"/>
+        </w:rPr>
+        <w:t>端末は</w:t>
+      </w:r>
+      <w:r>
+        <w:rPr>
+          <w:rFonts w:ascii="Times New Roman" w:hAnsi="Times New Roman" w:cs="Times New Roman"/>
+          <w:szCs w:val="21"/>
+        </w:rPr>
+        <w:t>OS</w:t>
+      </w:r>
+      <w:r>
+        <w:rPr>
+          <w:rFonts w:ascii="Times New Roman" w:hAnsi="Times New Roman" w:cs="Times New Roman"/>
+          <w:szCs w:val="21"/>
+        </w:rPr>
+        <w:t>の普及率（</w:t>
+      </w:r>
+      <w:r>
+        <w:rPr>
+          <w:rFonts w:ascii="Times New Roman" w:hAnsi="Times New Roman" w:cs="Times New Roman"/>
+          <w:szCs w:val="21"/>
+        </w:rPr>
+        <w:t>Android</w:t>
+      </w:r>
+      <w:r>
+        <w:rPr>
+          <w:rFonts w:ascii="Times New Roman" w:hAnsi="Times New Roman" w:cs="Times New Roman"/>
+          <w:szCs w:val="21"/>
+        </w:rPr>
+        <w:t>端末が上）とアプリの普及率（</w:t>
+      </w:r>
+      <w:proofErr w:type="spellStart"/>
+      <w:r>
+        <w:rPr>
+          <w:rFonts w:ascii="Times New Roman" w:hAnsi="Times New Roman" w:cs="Times New Roman"/>
+          <w:szCs w:val="21"/>
+        </w:rPr>
+        <w:t>iOS</w:t>
+      </w:r>
+      <w:proofErr w:type="spellEnd"/>
+      <w:r>
+        <w:rPr>
+          <w:rFonts w:ascii="Times New Roman" w:hAnsi="Times New Roman" w:cs="Times New Roman"/>
+          <w:szCs w:val="21"/>
+        </w:rPr>
+        <w:t>端末が上）に逆転現象が見られる．</w:t>
+      </w:r>
+      <w:r>
+        <w:rPr>
+          <w:rFonts w:hint="eastAsia"/>
+        </w:rPr>
+        <w:t>まずは，</w:t>
+      </w:r>
+      <w:r>
+        <w:rPr>
+          <w:rFonts w:hint="eastAsia"/>
+        </w:rPr>
+        <w:t>Android</w:t>
+      </w:r>
+      <w:r>
+        <w:rPr>
+          <w:rFonts w:hint="eastAsia"/>
+        </w:rPr>
+        <w:t>と</w:t>
+      </w:r>
+      <w:proofErr w:type="spellStart"/>
+      <w:r>
+        <w:rPr>
+          <w:rFonts w:hint="eastAsia"/>
+        </w:rPr>
+        <w:t>iOS</w:t>
+      </w:r>
+      <w:proofErr w:type="spellEnd"/>
+      <w:r>
+        <w:rPr>
+          <w:rFonts w:hint="eastAsia"/>
+        </w:rPr>
+        <w:t>とは，ソフトウェアやハードウェアを動作させるための基盤になる</w:t>
+      </w:r>
+      <w:r>
+        <w:rPr>
+          <w:rFonts w:hint="eastAsia"/>
+        </w:rPr>
+        <w:t>OS</w:t>
+      </w:r>
+      <w:r>
+        <w:rPr>
+          <w:rFonts w:hint="eastAsia"/>
+        </w:rPr>
+        <w:t>（プラットフォーム）である．</w:t>
+      </w:r>
+      <w:r>
+        <w:rPr>
+          <w:rFonts w:hint="eastAsia"/>
+        </w:rPr>
+        <w:t>Android</w:t>
+      </w:r>
+      <w:r>
+        <w:rPr>
+          <w:rFonts w:hint="eastAsia"/>
+        </w:rPr>
+        <w:t>とは，</w:t>
+      </w:r>
+      <w:r>
+        <w:rPr>
+          <w:rFonts w:hint="eastAsia"/>
+        </w:rPr>
+        <w:t>Google</w:t>
+      </w:r>
+      <w:r>
+        <w:rPr>
+          <w:rFonts w:hint="eastAsia"/>
+        </w:rPr>
+        <w:t>によってスマートフォンやタブレットなどの携帯情報端末を主なターゲットとして開発されたプラットフォームである．</w:t>
+      </w:r>
+    </w:p>
+    <w:p>
+      <w:pPr>
+        <w:ind w:firstLineChars="100" w:firstLine="210"/>
+        <w:jc w:val="left"/>
+        <w:rPr>
+          <w:rFonts w:ascii="Times New Roman" w:hAnsi="Times New Roman" w:cs="Times New Roman"/>
+          <w:szCs w:val="21"/>
+        </w:rPr>
+      </w:pPr>
+      <w:r>
+        <w:rPr>
+          <w:rFonts w:ascii="Times New Roman" w:hAnsi="Times New Roman" w:cs="Times New Roman"/>
+          <w:szCs w:val="21"/>
+        </w:rPr>
+        <w:t>こうしたアプリ市場を下支えしているのは，ゲーム分野である</w:t>
+      </w:r>
+      <w:r>
+        <w:rPr>
+          <w:rFonts w:ascii="Times New Roman" w:hAnsi="Times New Roman" w:cs="Times New Roman" w:hint="eastAsia"/>
+          <w:szCs w:val="21"/>
+        </w:rPr>
+        <w:t>が</w:t>
+      </w:r>
+      <w:proofErr w:type="spellStart"/>
+      <w:r>
+        <w:rPr>
+          <w:rFonts w:ascii="Times New Roman" w:hAnsi="Times New Roman" w:cs="Times New Roman"/>
+          <w:szCs w:val="21"/>
+        </w:rPr>
+        <w:t>iOS</w:t>
+      </w:r>
+      <w:proofErr w:type="spellEnd"/>
+      <w:r>
+        <w:rPr>
+          <w:rFonts w:ascii="Times New Roman" w:hAnsi="Times New Roman" w:cs="Times New Roman"/>
+          <w:szCs w:val="21"/>
+        </w:rPr>
+        <w:t>端末向けと</w:t>
+      </w:r>
+      <w:r>
+        <w:rPr>
+          <w:rFonts w:ascii="Times New Roman" w:hAnsi="Times New Roman" w:cs="Times New Roman"/>
+          <w:szCs w:val="21"/>
+        </w:rPr>
+        <w:t>Android</w:t>
+      </w:r>
+      <w:r>
+        <w:rPr>
+          <w:rFonts w:ascii="Times New Roman" w:hAnsi="Times New Roman" w:cs="Times New Roman"/>
+          <w:szCs w:val="21"/>
+        </w:rPr>
+        <w:t>端末向けでは好まれるゲームの傾向が異なる．</w:t>
+      </w:r>
+      <w:r>
+        <w:rPr>
+          <w:rFonts w:ascii="Times New Roman" w:hAnsi="Times New Roman" w:cs="Times New Roman"/>
+          <w:szCs w:val="21"/>
+        </w:rPr>
+        <w:t xml:space="preserve"> </w:t>
+      </w:r>
+      <w:proofErr w:type="spellStart"/>
+      <w:r>
+        <w:rPr>
+          <w:rFonts w:ascii="Times New Roman" w:hAnsi="Times New Roman" w:cs="Times New Roman"/>
+          <w:szCs w:val="21"/>
+        </w:rPr>
+        <w:t>iOS</w:t>
+      </w:r>
+      <w:proofErr w:type="spellEnd"/>
+      <w:r>
+        <w:rPr>
+          <w:rFonts w:ascii="Times New Roman" w:hAnsi="Times New Roman" w:cs="Times New Roman"/>
+          <w:szCs w:val="21"/>
+        </w:rPr>
+        <w:t>端末向けのゲームでは戦略重視のゲームやカジノ・ゲームが好まれるのに対し</w:t>
+      </w:r>
+      <w:r>
+        <w:rPr>
+          <w:rFonts w:ascii="Times New Roman" w:hAnsi="Times New Roman" w:cs="Times New Roman"/>
+          <w:szCs w:val="21"/>
+        </w:rPr>
+        <w:t>Android</w:t>
+      </w:r>
+      <w:r>
+        <w:rPr>
+          <w:rFonts w:ascii="Times New Roman" w:hAnsi="Times New Roman" w:cs="Times New Roman"/>
+          <w:szCs w:val="21"/>
+        </w:rPr>
+        <w:t>端末向けのゲームでは，頭脳ゲームやカジュアルなゲームが好まれている．</w:t>
+      </w:r>
+    </w:p>
+    <w:p>
+      <w:pPr>
+        <w:ind w:firstLineChars="100" w:firstLine="210"/>
+        <w:jc w:val="left"/>
+        <w:rPr>
+          <w:rFonts w:ascii="Times New Roman" w:hAnsi="Times New Roman" w:cs="Times New Roman"/>
+          <w:szCs w:val="21"/>
+        </w:rPr>
+      </w:pPr>
+      <w:r>
+        <w:rPr>
+          <w:rFonts w:ascii="Times New Roman" w:hAnsi="Times New Roman" w:cs="Times New Roman"/>
+          <w:szCs w:val="21"/>
+        </w:rPr>
+        <w:t>このことから，</w:t>
+      </w:r>
+      <w:r>
+        <w:rPr>
+          <w:rFonts w:ascii="Times New Roman" w:hAnsi="Times New Roman" w:cs="Times New Roman"/>
+          <w:szCs w:val="21"/>
+        </w:rPr>
+        <w:t>Android</w:t>
+      </w:r>
+      <w:r>
+        <w:rPr>
+          <w:rFonts w:ascii="Times New Roman" w:hAnsi="Times New Roman" w:cs="Times New Roman"/>
+          <w:szCs w:val="21"/>
+        </w:rPr>
+        <w:t>や</w:t>
+      </w:r>
+      <w:proofErr w:type="spellStart"/>
+      <w:r>
+        <w:rPr>
+          <w:rFonts w:ascii="Times New Roman" w:hAnsi="Times New Roman" w:cs="Times New Roman"/>
+          <w:szCs w:val="21"/>
+        </w:rPr>
+        <w:t>iOS</w:t>
+      </w:r>
+      <w:proofErr w:type="spellEnd"/>
+      <w:r>
+        <w:rPr>
+          <w:rFonts w:ascii="Times New Roman" w:hAnsi="Times New Roman" w:cs="Times New Roman"/>
+          <w:szCs w:val="21"/>
+        </w:rPr>
+        <w:t>などのプラットフォームの違いは，アプリの製造・販売戦略に大きく影響することがわかる．</w:t>
+      </w:r>
+      <w:r>
+        <w:rPr>
+          <w:rFonts w:ascii="Times New Roman" w:hAnsi="Times New Roman" w:cs="Times New Roman"/>
+          <w:szCs w:val="21"/>
+        </w:rPr>
+        <w:t xml:space="preserve"> </w:t>
+      </w:r>
+    </w:p>
+    <w:p>
+      <w:pPr>
+        <w:jc w:val="left"/>
+        <w:rPr>
+          <w:rFonts w:ascii="Times New Roman" w:hAnsi="Times New Roman" w:cs="Times New Roman"/>
+          <w:szCs w:val="21"/>
+        </w:rPr>
+      </w:pPr>
+    </w:p>
+    <w:p>
+      <w:pPr>
+        <w:jc w:val="left"/>
+        <w:rPr>
+          <w:rFonts w:ascii="Times New Roman" w:hAnsi="Times New Roman" w:cs="Times New Roman"/>
+          <w:szCs w:val="21"/>
+        </w:rPr>
+      </w:pPr>
+      <w:r>
+        <w:rPr>
+          <w:rFonts w:ascii="Times New Roman" w:hAnsi="Times New Roman" w:cs="Times New Roman"/>
+          <w:szCs w:val="21"/>
+        </w:rPr>
+        <w:t>2</w:t>
+      </w:r>
+      <w:r>
+        <w:rPr>
+          <w:rFonts w:ascii="Times New Roman" w:hAnsi="Times New Roman" w:cs="Times New Roman"/>
+          <w:szCs w:val="21"/>
+        </w:rPr>
+        <w:t>．</w:t>
+      </w:r>
+      <w:r>
+        <w:rPr>
+          <w:rFonts w:ascii="Times New Roman" w:hAnsi="Times New Roman" w:cs="Times New Roman"/>
+          <w:szCs w:val="21"/>
+        </w:rPr>
+        <w:t>研究目的</w:t>
+      </w:r>
+    </w:p>
+    <w:p>
+      <w:pPr>
+        <w:jc w:val="left"/>
+        <w:rPr>
+          <w:rFonts w:ascii="Times New Roman" w:hAnsi="Times New Roman" w:cs="Times New Roman"/>
+          <w:szCs w:val="21"/>
+        </w:rPr>
+      </w:pPr>
+      <w:r>
+        <w:rPr>
+          <w:rFonts w:ascii="Times New Roman" w:hAnsi="Times New Roman" w:cs="Times New Roman"/>
+          <w:szCs w:val="21"/>
+        </w:rPr>
+        <w:t xml:space="preserve">　本研究の目的は</w:t>
+      </w:r>
+      <w:r>
+        <w:rPr>
+          <w:rFonts w:ascii="Times New Roman" w:hAnsi="Times New Roman" w:cs="Times New Roman"/>
+          <w:szCs w:val="21"/>
+        </w:rPr>
+        <w:t>アプリの成功には，プラットフォームの選択（</w:t>
+      </w:r>
+      <w:r>
+        <w:rPr>
+          <w:rFonts w:ascii="Times New Roman" w:hAnsi="Times New Roman" w:cs="Times New Roman"/>
+          <w:szCs w:val="21"/>
+        </w:rPr>
+        <w:t>Android</w:t>
+      </w:r>
+      <w:r>
+        <w:rPr>
+          <w:rFonts w:ascii="Times New Roman" w:hAnsi="Times New Roman" w:cs="Times New Roman"/>
+          <w:szCs w:val="21"/>
+        </w:rPr>
+        <w:t>か</w:t>
+      </w:r>
+      <w:proofErr w:type="spellStart"/>
+      <w:r>
+        <w:rPr>
+          <w:rFonts w:ascii="Times New Roman" w:hAnsi="Times New Roman" w:cs="Times New Roman"/>
+          <w:szCs w:val="21"/>
+        </w:rPr>
+        <w:t>iOS</w:t>
+      </w:r>
+      <w:proofErr w:type="spellEnd"/>
+      <w:r>
+        <w:rPr>
+          <w:rFonts w:ascii="Times New Roman" w:hAnsi="Times New Roman" w:cs="Times New Roman"/>
+          <w:szCs w:val="21"/>
+        </w:rPr>
+        <w:t>）やアプリのジャンル，ビジネスモデル（広告・販売・アプリ内課金）など，さまざまな要因が影響しているはずである．公開されているたくさんのアプリの実態を調査す</w:t>
+      </w:r>
+      <w:r>
+        <w:rPr>
+          <w:rFonts w:ascii="Times New Roman" w:hAnsi="Times New Roman" w:cs="Times New Roman"/>
+          <w:szCs w:val="21"/>
+        </w:rPr>
+        <w:lastRenderedPageBreak/>
+        <w:t>ることで，こ</w:t>
+      </w:r>
+      <w:r>
+        <w:rPr>
+          <w:rFonts w:ascii="Times New Roman" w:hAnsi="Times New Roman" w:cs="Times New Roman"/>
+          <w:szCs w:val="21"/>
+        </w:rPr>
+        <w:t>の影響を明らかにすることを目指す．</w:t>
+      </w:r>
+    </w:p>
+    <w:p>
+      <w:pPr>
+        <w:ind w:firstLineChars="100" w:firstLine="210"/>
+        <w:jc w:val="left"/>
+        <w:rPr>
+          <w:rFonts w:ascii="Times New Roman" w:hAnsi="Times New Roman" w:cs="Times New Roman"/>
+          <w:szCs w:val="21"/>
+        </w:rPr>
+      </w:pPr>
+      <w:r>
+        <w:rPr>
+          <w:rFonts w:ascii="Times New Roman" w:hAnsi="Times New Roman" w:cs="Times New Roman"/>
+          <w:szCs w:val="21"/>
+        </w:rPr>
+        <w:t>それによって</w:t>
+      </w:r>
+      <w:r>
+        <w:rPr>
+          <w:rFonts w:ascii="Times New Roman" w:hAnsi="Times New Roman" w:cs="Times New Roman"/>
+          <w:szCs w:val="21"/>
+        </w:rPr>
+        <w:t>「</w:t>
+      </w:r>
+      <w:r>
+        <w:rPr>
+          <w:rFonts w:ascii="Times New Roman" w:hAnsi="Times New Roman" w:cs="Times New Roman"/>
+          <w:szCs w:val="21"/>
+        </w:rPr>
+        <w:t>OS</w:t>
+      </w:r>
+      <w:r>
+        <w:rPr>
+          <w:rFonts w:ascii="Times New Roman" w:hAnsi="Times New Roman" w:cs="Times New Roman"/>
+          <w:szCs w:val="21"/>
+        </w:rPr>
+        <w:t>の普及率とアプリの普及率</w:t>
+      </w:r>
+      <w:r>
+        <w:rPr>
+          <w:rFonts w:ascii="Times New Roman" w:hAnsi="Times New Roman" w:cs="Times New Roman"/>
+          <w:szCs w:val="21"/>
+        </w:rPr>
+        <w:t>の逆転現象」や「プラットフォームによって好まれるビジネスモデルの違い」を把握することで，プロジェクトマネジャーとしての必要不可欠な知識を把握することが可能である</w:t>
+      </w:r>
+      <w:r>
+        <w:rPr>
+          <w:rFonts w:ascii="Times New Roman" w:hAnsi="Times New Roman" w:cs="Times New Roman" w:hint="eastAsia"/>
+          <w:szCs w:val="21"/>
+        </w:rPr>
+        <w:t>．</w:t>
+      </w:r>
       <w:bookmarkStart w:id="0" w:name="_GoBack"/>
       <w:bookmarkEnd w:id="0"/>
     </w:p>
@@ -100,13 +1081,21 @@
           <w:szCs w:val="21"/>
         </w:rPr>
       </w:pPr>
-      <w:r>
-        <w:rPr>
-          <w:rFonts w:ascii="Times New Roman" w:hAnsi="Times New Roman" w:cs="Times New Roman"/>
-          <w:szCs w:val="21"/>
-        </w:rPr>
-        <w:lastRenderedPageBreak/>
-        <w:t>1</w:t>
+    </w:p>
+    <w:p>
+      <w:pPr>
+        <w:jc w:val="left"/>
+        <w:rPr>
+          <w:rFonts w:ascii="Times New Roman" w:hAnsi="Times New Roman" w:cs="Times New Roman"/>
+          <w:szCs w:val="21"/>
+        </w:rPr>
+      </w:pPr>
+      <w:r>
+        <w:rPr>
+          <w:rFonts w:ascii="Times New Roman" w:hAnsi="Times New Roman" w:cs="Times New Roman"/>
+          <w:szCs w:val="21"/>
+        </w:rPr>
+        <w:t>3</w:t>
       </w:r>
       <w:r>
         <w:rPr>
@@ -120,139 +1109,24 @@
           <w:rFonts w:ascii="Times New Roman" w:hAnsi="Times New Roman" w:cs="Times New Roman"/>
           <w:szCs w:val="21"/>
         </w:rPr>
-        <w:t>研究背景</w:t>
-      </w:r>
-    </w:p>
-    <w:p>
-      <w:pPr>
-        <w:jc w:val="left"/>
-        <w:rPr>
-          <w:rFonts w:ascii="Times New Roman" w:hAnsi="Times New Roman" w:cs="Times New Roman"/>
-          <w:szCs w:val="21"/>
-        </w:rPr>
-      </w:pPr>
-      <w:r>
-        <w:rPr>
-          <w:rFonts w:ascii="Times New Roman" w:hAnsi="Times New Roman" w:cs="Times New Roman"/>
-          <w:szCs w:val="21"/>
-        </w:rPr>
-        <w:t xml:space="preserve">　現在世界中でスマートフォン利用者が年々増加している．その中でも</w:t>
-      </w:r>
-      <w:r>
-        <w:rPr>
-          <w:rFonts w:ascii="Times New Roman" w:hAnsi="Times New Roman" w:cs="Times New Roman"/>
-          <w:szCs w:val="21"/>
-        </w:rPr>
-        <w:t>Android</w:t>
-      </w:r>
-      <w:r>
-        <w:rPr>
-          <w:rFonts w:ascii="Times New Roman" w:hAnsi="Times New Roman" w:cs="Times New Roman"/>
-          <w:szCs w:val="21"/>
-        </w:rPr>
-        <w:t>端末と</w:t>
-      </w:r>
-      <w:proofErr w:type="spellStart"/>
-      <w:r>
-        <w:rPr>
-          <w:rFonts w:ascii="Times New Roman" w:hAnsi="Times New Roman" w:cs="Times New Roman"/>
-          <w:szCs w:val="21"/>
-        </w:rPr>
-        <w:t>iOS</w:t>
-      </w:r>
-      <w:proofErr w:type="spellEnd"/>
-      <w:r>
-        <w:rPr>
-          <w:rFonts w:ascii="Times New Roman" w:hAnsi="Times New Roman" w:cs="Times New Roman"/>
-          <w:szCs w:val="21"/>
-        </w:rPr>
-        <w:t>端末が人気を集めている．</w:t>
-      </w:r>
-      <w:r>
-        <w:rPr>
-          <w:rFonts w:ascii="Times New Roman" w:hAnsi="Times New Roman" w:cs="Times New Roman"/>
-          <w:szCs w:val="21"/>
-        </w:rPr>
-        <w:t>OS</w:t>
-      </w:r>
-      <w:r>
-        <w:rPr>
-          <w:rFonts w:ascii="Times New Roman" w:hAnsi="Times New Roman" w:cs="Times New Roman"/>
-          <w:szCs w:val="21"/>
-        </w:rPr>
-        <w:t>の普及率は，</w:t>
-      </w:r>
-      <w:r>
-        <w:rPr>
-          <w:rFonts w:ascii="Times New Roman" w:hAnsi="Times New Roman" w:cs="Times New Roman"/>
-          <w:szCs w:val="21"/>
-        </w:rPr>
-        <w:t>2011</w:t>
-      </w:r>
-      <w:r>
-        <w:rPr>
-          <w:rFonts w:ascii="Times New Roman" w:hAnsi="Times New Roman" w:cs="Times New Roman"/>
-          <w:szCs w:val="21"/>
-        </w:rPr>
-        <w:t>年第</w:t>
-      </w:r>
-      <w:r>
-        <w:rPr>
-          <w:rFonts w:ascii="Times New Roman" w:hAnsi="Times New Roman" w:cs="Times New Roman"/>
-          <w:szCs w:val="21"/>
-        </w:rPr>
-        <w:t>2</w:t>
-      </w:r>
-      <w:r>
-        <w:rPr>
-          <w:rFonts w:ascii="Times New Roman" w:hAnsi="Times New Roman" w:cs="Times New Roman"/>
-          <w:szCs w:val="21"/>
-        </w:rPr>
-        <w:t>四半期では，</w:t>
-      </w:r>
-      <w:r>
-        <w:rPr>
-          <w:rFonts w:ascii="Times New Roman" w:hAnsi="Times New Roman" w:cs="Times New Roman"/>
-          <w:szCs w:val="21"/>
-        </w:rPr>
-        <w:t>Android</w:t>
-      </w:r>
-      <w:r>
-        <w:rPr>
-          <w:rFonts w:ascii="Times New Roman" w:hAnsi="Times New Roman" w:cs="Times New Roman"/>
-          <w:szCs w:val="21"/>
-        </w:rPr>
-        <w:t>端末が</w:t>
-      </w:r>
-      <w:r>
-        <w:rPr>
-          <w:rFonts w:ascii="Times New Roman" w:hAnsi="Times New Roman" w:cs="Times New Roman"/>
-          <w:szCs w:val="21"/>
-        </w:rPr>
-        <w:t>43</w:t>
-      </w:r>
-      <w:r>
-        <w:rPr>
-          <w:rFonts w:ascii="Times New Roman" w:hAnsi="Times New Roman" w:cs="Times New Roman"/>
-          <w:szCs w:val="21"/>
-        </w:rPr>
-        <w:t>％，</w:t>
-      </w:r>
-      <w:proofErr w:type="spellStart"/>
-      <w:r>
-        <w:rPr>
-          <w:rFonts w:ascii="Times New Roman" w:hAnsi="Times New Roman" w:cs="Times New Roman"/>
-          <w:szCs w:val="21"/>
-        </w:rPr>
-        <w:t>iOS</w:t>
-      </w:r>
-      <w:proofErr w:type="spellEnd"/>
-      <w:r>
-        <w:rPr>
-          <w:rFonts w:ascii="Times New Roman" w:hAnsi="Times New Roman" w:cs="Times New Roman"/>
-          <w:szCs w:val="21"/>
-        </w:rPr>
-        <w:t>端末が</w:t>
+        <w:t>研究方法</w:t>
+      </w:r>
+    </w:p>
+    <w:p>
+      <w:pPr>
+        <w:ind w:firstLineChars="100" w:firstLine="210"/>
+        <w:jc w:val="left"/>
+        <w:rPr>
+          <w:rFonts w:ascii="Times New Roman" w:hAnsi="Times New Roman" w:cs="Times New Roman" w:hint="eastAsia"/>
+          <w:szCs w:val="21"/>
+        </w:rPr>
+      </w:pPr>
+      <w:r>
+        <w:rPr>
+          <w:rFonts w:ascii="Times New Roman" w:hAnsi="Times New Roman" w:cs="Times New Roman"/>
+          <w:szCs w:val="21"/>
+        </w:rPr>
+        <w:t>アプリの無料・有料ランキングデータを毎日</w:t>
       </w:r>
       <w:r>
         <w:rPr>
@@ -266,150 +1140,21 @@
           <w:rFonts w:ascii="Times New Roman" w:hAnsi="Times New Roman" w:cs="Times New Roman"/>
           <w:szCs w:val="21"/>
         </w:rPr>
-        <w:t>％（計</w:t>
-      </w:r>
-      <w:r>
-        <w:rPr>
-          <w:rFonts w:ascii="Times New Roman" w:hAnsi="Times New Roman" w:cs="Times New Roman"/>
-          <w:szCs w:val="21"/>
-        </w:rPr>
-        <w:t>61</w:t>
-      </w:r>
-      <w:r>
-        <w:rPr>
-          <w:rFonts w:ascii="Times New Roman" w:hAnsi="Times New Roman" w:cs="Times New Roman"/>
-          <w:szCs w:val="21"/>
-        </w:rPr>
-        <w:t>％），</w:t>
-      </w:r>
-      <w:r>
-        <w:rPr>
-          <w:rFonts w:ascii="Times New Roman" w:hAnsi="Times New Roman" w:cs="Times New Roman"/>
-          <w:szCs w:val="21"/>
-        </w:rPr>
-        <w:t>2012</w:t>
-      </w:r>
-      <w:r>
-        <w:rPr>
-          <w:rFonts w:ascii="Times New Roman" w:hAnsi="Times New Roman" w:cs="Times New Roman"/>
-          <w:szCs w:val="21"/>
-        </w:rPr>
-        <w:t>年第</w:t>
-      </w:r>
-      <w:r>
-        <w:rPr>
-          <w:rFonts w:ascii="Times New Roman" w:hAnsi="Times New Roman" w:cs="Times New Roman"/>
-          <w:szCs w:val="21"/>
-        </w:rPr>
-        <w:t>2</w:t>
-      </w:r>
-      <w:r>
-        <w:rPr>
-          <w:rFonts w:ascii="Times New Roman" w:hAnsi="Times New Roman" w:cs="Times New Roman"/>
-          <w:szCs w:val="21"/>
-        </w:rPr>
-        <w:t>四半期では，</w:t>
-      </w:r>
-      <w:r>
-        <w:rPr>
-          <w:rFonts w:ascii="Times New Roman" w:hAnsi="Times New Roman" w:cs="Times New Roman"/>
-          <w:szCs w:val="21"/>
-        </w:rPr>
-        <w:t>Android</w:t>
-      </w:r>
-      <w:r>
-        <w:rPr>
-          <w:rFonts w:ascii="Times New Roman" w:hAnsi="Times New Roman" w:cs="Times New Roman"/>
-          <w:szCs w:val="21"/>
-        </w:rPr>
-        <w:t>端末が</w:t>
-      </w:r>
-      <w:r>
-        <w:rPr>
-          <w:rFonts w:ascii="Times New Roman" w:hAnsi="Times New Roman" w:cs="Times New Roman"/>
-          <w:szCs w:val="21"/>
-        </w:rPr>
-        <w:t>63</w:t>
-      </w:r>
-      <w:r>
-        <w:rPr>
-          <w:rFonts w:ascii="Times New Roman" w:hAnsi="Times New Roman" w:cs="Times New Roman"/>
-          <w:szCs w:val="21"/>
-        </w:rPr>
-        <w:t>％，</w:t>
-      </w:r>
-      <w:proofErr w:type="spellStart"/>
-      <w:r>
-        <w:rPr>
-          <w:rFonts w:ascii="Times New Roman" w:hAnsi="Times New Roman" w:cs="Times New Roman"/>
-          <w:szCs w:val="21"/>
-        </w:rPr>
-        <w:t>iOS</w:t>
-      </w:r>
-      <w:proofErr w:type="spellEnd"/>
-      <w:r>
-        <w:rPr>
-          <w:rFonts w:ascii="Times New Roman" w:hAnsi="Times New Roman" w:cs="Times New Roman"/>
-          <w:szCs w:val="21"/>
-        </w:rPr>
-        <w:t>端末が</w:t>
-      </w:r>
-      <w:r>
-        <w:rPr>
-          <w:rFonts w:ascii="Times New Roman" w:hAnsi="Times New Roman" w:cs="Times New Roman"/>
-          <w:szCs w:val="21"/>
-        </w:rPr>
-        <w:t>19</w:t>
-      </w:r>
-      <w:r>
-        <w:rPr>
-          <w:rFonts w:ascii="Times New Roman" w:hAnsi="Times New Roman" w:cs="Times New Roman"/>
-          <w:szCs w:val="21"/>
-        </w:rPr>
-        <w:t>％（計</w:t>
-      </w:r>
-      <w:r>
-        <w:rPr>
-          <w:rFonts w:ascii="Times New Roman" w:hAnsi="Times New Roman" w:cs="Times New Roman"/>
-          <w:szCs w:val="21"/>
-        </w:rPr>
-        <w:t>82</w:t>
-      </w:r>
-      <w:r>
-        <w:rPr>
-          <w:rFonts w:ascii="Times New Roman" w:hAnsi="Times New Roman" w:cs="Times New Roman"/>
-          <w:szCs w:val="21"/>
-        </w:rPr>
-        <w:t>％）となっている</w:t>
-      </w:r>
-      <w:r>
-        <w:rPr>
-          <w:rFonts w:ascii="Times New Roman" w:hAnsi="Times New Roman" w:cs="Times New Roman"/>
-          <w:szCs w:val="21"/>
-          <w:vertAlign w:val="superscript"/>
-        </w:rPr>
-        <w:t>[1]</w:t>
-      </w:r>
-      <w:r>
-        <w:rPr>
-          <w:rFonts w:ascii="Times New Roman" w:hAnsi="Times New Roman" w:cs="Times New Roman"/>
-          <w:szCs w:val="21"/>
-        </w:rPr>
-        <w:t>．両者が市場をほぼ独占する勢いがあるが，</w:t>
-      </w:r>
-      <w:r>
-        <w:rPr>
-          <w:rFonts w:ascii="Times New Roman" w:hAnsi="Times New Roman" w:cs="Times New Roman"/>
-          <w:szCs w:val="21"/>
-        </w:rPr>
-        <w:t>Android</w:t>
-      </w:r>
-      <w:r>
-        <w:rPr>
-          <w:rFonts w:ascii="Times New Roman" w:hAnsi="Times New Roman" w:cs="Times New Roman"/>
-          <w:szCs w:val="21"/>
-        </w:rPr>
-        <w:t>端末の方の普及率が早く増える傾向にある．</w:t>
+        <w:t>時に取得データをする．</w:t>
+      </w:r>
+      <w:r>
+        <w:rPr>
+          <w:rFonts w:ascii="Times New Roman" w:hAnsi="Times New Roman" w:cs="Times New Roman"/>
+          <w:szCs w:val="21"/>
+        </w:rPr>
+        <w:t>取得したデータをもとに，アプリの売上げを決めるモデルを構築</w:t>
+      </w:r>
+      <w:r>
+        <w:rPr>
+          <w:rFonts w:ascii="Times New Roman" w:hAnsi="Times New Roman" w:cs="Times New Roman" w:hint="eastAsia"/>
+          <w:szCs w:val="21"/>
+        </w:rPr>
+        <w:t>する．</w:t>
       </w:r>
     </w:p>
     <w:p>
@@ -417,160 +1162,16 @@
         <w:ind w:firstLineChars="100" w:firstLine="210"/>
         <w:jc w:val="left"/>
         <w:rPr>
-          <w:rFonts w:ascii="Times New Roman" w:hAnsi="Times New Roman" w:cs="Times New Roman"/>
-          <w:szCs w:val="21"/>
-        </w:rPr>
-      </w:pPr>
-      <w:r>
-        <w:rPr>
-          <w:rFonts w:ascii="Times New Roman" w:hAnsi="Times New Roman" w:cs="Times New Roman"/>
-          <w:szCs w:val="21"/>
-        </w:rPr>
-        <w:t>その一方で，端末上で動作するアプリケーション（以下アプリ）の普及率は，</w:t>
-      </w:r>
-      <w:r>
-        <w:rPr>
-          <w:rFonts w:ascii="Times New Roman" w:hAnsi="Times New Roman" w:cs="Times New Roman"/>
-          <w:szCs w:val="21"/>
-        </w:rPr>
-        <w:t>Google</w:t>
-      </w:r>
-      <w:r>
-        <w:rPr>
-          <w:rFonts w:ascii="Times New Roman" w:hAnsi="Times New Roman" w:cs="Times New Roman"/>
-          <w:szCs w:val="21"/>
-        </w:rPr>
-        <w:t>が運営するアプリ配布サイトである</w:t>
-      </w:r>
-      <w:r>
-        <w:rPr>
-          <w:rFonts w:ascii="Times New Roman" w:hAnsi="Times New Roman" w:cs="Times New Roman"/>
-          <w:szCs w:val="21"/>
-        </w:rPr>
-        <w:t>Google play</w:t>
-      </w:r>
-      <w:r>
-        <w:rPr>
-          <w:rFonts w:ascii="Times New Roman" w:hAnsi="Times New Roman" w:cs="Times New Roman"/>
-          <w:szCs w:val="21"/>
-        </w:rPr>
-        <w:t>で配布される数の約</w:t>
-      </w:r>
-      <w:r>
-        <w:rPr>
-          <w:rFonts w:ascii="Times New Roman" w:hAnsi="Times New Roman" w:cs="Times New Roman"/>
-          <w:szCs w:val="21"/>
-        </w:rPr>
-        <w:t>4</w:t>
-      </w:r>
-      <w:r>
-        <w:rPr>
-          <w:rFonts w:ascii="Times New Roman" w:hAnsi="Times New Roman" w:cs="Times New Roman"/>
-          <w:szCs w:val="21"/>
-        </w:rPr>
-        <w:t>倍のアプリが，</w:t>
-      </w:r>
-      <w:r>
-        <w:rPr>
-          <w:rFonts w:ascii="Times New Roman" w:hAnsi="Times New Roman" w:cs="Times New Roman"/>
-          <w:szCs w:val="21"/>
-        </w:rPr>
-        <w:t>Apple</w:t>
-      </w:r>
-      <w:r>
-        <w:rPr>
-          <w:rFonts w:ascii="Times New Roman" w:hAnsi="Times New Roman" w:cs="Times New Roman"/>
-          <w:szCs w:val="21"/>
-        </w:rPr>
-        <w:t>が運営するアプリ配布サイトである</w:t>
-      </w:r>
-      <w:r>
-        <w:rPr>
-          <w:rFonts w:ascii="Times New Roman" w:hAnsi="Times New Roman" w:cs="Times New Roman"/>
-          <w:szCs w:val="21"/>
-        </w:rPr>
-        <w:t>App store</w:t>
-      </w:r>
-      <w:r>
-        <w:rPr>
-          <w:rFonts w:ascii="Times New Roman" w:hAnsi="Times New Roman" w:cs="Times New Roman"/>
-          <w:szCs w:val="21"/>
-        </w:rPr>
-        <w:t>で配布されている．このように，</w:t>
-      </w:r>
-      <w:r>
-        <w:rPr>
-          <w:rFonts w:ascii="Times New Roman" w:hAnsi="Times New Roman" w:cs="Times New Roman"/>
-          <w:szCs w:val="21"/>
-        </w:rPr>
-        <w:t>Android</w:t>
-      </w:r>
-      <w:r>
-        <w:rPr>
-          <w:rFonts w:ascii="Times New Roman" w:hAnsi="Times New Roman" w:cs="Times New Roman"/>
-          <w:szCs w:val="21"/>
-        </w:rPr>
-        <w:t>端末と</w:t>
-      </w:r>
-      <w:proofErr w:type="spellStart"/>
-      <w:r>
-        <w:rPr>
-          <w:rFonts w:ascii="Times New Roman" w:hAnsi="Times New Roman" w:cs="Times New Roman"/>
-          <w:szCs w:val="21"/>
-        </w:rPr>
-        <w:t>iOS</w:t>
-      </w:r>
-      <w:proofErr w:type="spellEnd"/>
-      <w:r>
-        <w:rPr>
-          <w:rFonts w:ascii="Times New Roman" w:hAnsi="Times New Roman" w:cs="Times New Roman"/>
-          <w:szCs w:val="21"/>
-        </w:rPr>
-        <w:t>端末は</w:t>
-      </w:r>
-      <w:r>
-        <w:rPr>
-          <w:rFonts w:ascii="Times New Roman" w:hAnsi="Times New Roman" w:cs="Times New Roman"/>
-          <w:szCs w:val="21"/>
-        </w:rPr>
-        <w:t>OS</w:t>
-      </w:r>
-      <w:r>
-        <w:rPr>
-          <w:rFonts w:ascii="Times New Roman" w:hAnsi="Times New Roman" w:cs="Times New Roman"/>
-          <w:szCs w:val="21"/>
-        </w:rPr>
-        <w:t>の普及率（</w:t>
-      </w:r>
-      <w:r>
-        <w:rPr>
-          <w:rFonts w:ascii="Times New Roman" w:hAnsi="Times New Roman" w:cs="Times New Roman"/>
-          <w:szCs w:val="21"/>
-        </w:rPr>
-        <w:t>Android</w:t>
-      </w:r>
-      <w:r>
-        <w:rPr>
-          <w:rFonts w:ascii="Times New Roman" w:hAnsi="Times New Roman" w:cs="Times New Roman"/>
-          <w:szCs w:val="21"/>
-        </w:rPr>
-        <w:t>端末が上）とアプリの普及率（</w:t>
-      </w:r>
-      <w:proofErr w:type="spellStart"/>
-      <w:r>
-        <w:rPr>
-          <w:rFonts w:ascii="Times New Roman" w:hAnsi="Times New Roman" w:cs="Times New Roman"/>
-          <w:szCs w:val="21"/>
-        </w:rPr>
-        <w:t>iOS</w:t>
-      </w:r>
-      <w:proofErr w:type="spellEnd"/>
-      <w:r>
-        <w:rPr>
-          <w:rFonts w:ascii="Times New Roman" w:hAnsi="Times New Roman" w:cs="Times New Roman"/>
-          <w:szCs w:val="21"/>
-        </w:rPr>
-        <w:t>端末が上）に逆転現象が見られる．</w:t>
+          <w:rFonts w:ascii="Times New Roman" w:hAnsi="Times New Roman" w:cs="Times New Roman" w:hint="eastAsia"/>
+          <w:szCs w:val="21"/>
+        </w:rPr>
+      </w:pPr>
+      <w:r>
+        <w:rPr>
+          <w:rFonts w:ascii="Times New Roman" w:hAnsi="Times New Roman" w:cs="Times New Roman" w:hint="eastAsia"/>
+          <w:szCs w:val="21"/>
+        </w:rPr>
+        <w:t>たとえば，個々のレビューがアプリに与える影響は，レビューの数が少ないときや，ランキングが低いときには大きく，レビューの数が多いときや，ランキングが高いときには，小さいことが予想される．</w:t>
       </w:r>
     </w:p>
     <w:p>
@@ -578,369 +1179,16 @@
         <w:ind w:firstLineChars="100" w:firstLine="210"/>
         <w:jc w:val="left"/>
         <w:rPr>
-          <w:rFonts w:ascii="Times New Roman" w:hAnsi="Times New Roman" w:cs="Times New Roman"/>
-          <w:szCs w:val="21"/>
-        </w:rPr>
-      </w:pPr>
-      <w:r>
-        <w:rPr>
-          <w:rFonts w:ascii="Times New Roman" w:hAnsi="Times New Roman" w:cs="Times New Roman"/>
-          <w:szCs w:val="21"/>
-        </w:rPr>
-        <w:t>こうしたアプリ市場を下支えしているのは，ゲーム分野である．ただし，</w:t>
-      </w:r>
-      <w:proofErr w:type="spellStart"/>
-      <w:r>
-        <w:rPr>
-          <w:rFonts w:ascii="Times New Roman" w:hAnsi="Times New Roman" w:cs="Times New Roman"/>
-          <w:szCs w:val="21"/>
-        </w:rPr>
-        <w:t>iOS</w:t>
-      </w:r>
-      <w:proofErr w:type="spellEnd"/>
-      <w:r>
-        <w:rPr>
-          <w:rFonts w:ascii="Times New Roman" w:hAnsi="Times New Roman" w:cs="Times New Roman"/>
-          <w:szCs w:val="21"/>
-        </w:rPr>
-        <w:t>端末向けと</w:t>
-      </w:r>
-      <w:r>
-        <w:rPr>
-          <w:rFonts w:ascii="Times New Roman" w:hAnsi="Times New Roman" w:cs="Times New Roman"/>
-          <w:szCs w:val="21"/>
-        </w:rPr>
-        <w:t>Android</w:t>
-      </w:r>
-      <w:r>
-        <w:rPr>
-          <w:rFonts w:ascii="Times New Roman" w:hAnsi="Times New Roman" w:cs="Times New Roman"/>
-          <w:szCs w:val="21"/>
-        </w:rPr>
-        <w:t>端末向けでは好まれるゲームの傾向が異なる．</w:t>
-      </w:r>
-      <w:r>
-        <w:rPr>
-          <w:rFonts w:ascii="Times New Roman" w:hAnsi="Times New Roman" w:cs="Times New Roman"/>
-          <w:szCs w:val="21"/>
-        </w:rPr>
-        <w:t xml:space="preserve"> </w:t>
-      </w:r>
-      <w:proofErr w:type="spellStart"/>
-      <w:r>
-        <w:rPr>
-          <w:rFonts w:ascii="Times New Roman" w:hAnsi="Times New Roman" w:cs="Times New Roman"/>
-          <w:szCs w:val="21"/>
-        </w:rPr>
-        <w:t>iOS</w:t>
-      </w:r>
-      <w:proofErr w:type="spellEnd"/>
-      <w:r>
-        <w:rPr>
-          <w:rFonts w:ascii="Times New Roman" w:hAnsi="Times New Roman" w:cs="Times New Roman"/>
-          <w:szCs w:val="21"/>
-        </w:rPr>
-        <w:t>端末向けのゲームでは，戦略重視のゲームやカジノ・ゲームが好まれるのに対し，</w:t>
-      </w:r>
-      <w:r>
-        <w:rPr>
-          <w:rFonts w:ascii="Times New Roman" w:hAnsi="Times New Roman" w:cs="Times New Roman"/>
-          <w:szCs w:val="21"/>
-        </w:rPr>
-        <w:t>Android</w:t>
-      </w:r>
-      <w:r>
-        <w:rPr>
-          <w:rFonts w:ascii="Times New Roman" w:hAnsi="Times New Roman" w:cs="Times New Roman"/>
-          <w:szCs w:val="21"/>
-        </w:rPr>
-        <w:t>端末向けのゲームでは，頭脳ゲームやカジュアルなゲームが好まれている．</w:t>
-      </w:r>
-    </w:p>
-    <w:p>
-      <w:pPr>
-        <w:ind w:firstLineChars="100" w:firstLine="210"/>
-        <w:jc w:val="left"/>
-        <w:rPr>
-          <w:rFonts w:ascii="Times New Roman" w:hAnsi="Times New Roman" w:cs="Times New Roman"/>
-          <w:szCs w:val="21"/>
-        </w:rPr>
-      </w:pPr>
-      <w:r>
-        <w:rPr>
-          <w:rFonts w:ascii="Times New Roman" w:hAnsi="Times New Roman" w:cs="Times New Roman"/>
-          <w:szCs w:val="21"/>
-        </w:rPr>
-        <w:t>このことから，</w:t>
-      </w:r>
-      <w:r>
-        <w:rPr>
-          <w:rFonts w:ascii="Times New Roman" w:hAnsi="Times New Roman" w:cs="Times New Roman"/>
-          <w:szCs w:val="21"/>
-        </w:rPr>
-        <w:t>Android</w:t>
-      </w:r>
-      <w:r>
-        <w:rPr>
-          <w:rFonts w:ascii="Times New Roman" w:hAnsi="Times New Roman" w:cs="Times New Roman"/>
-          <w:szCs w:val="21"/>
-        </w:rPr>
-        <w:t>や</w:t>
-      </w:r>
-      <w:proofErr w:type="spellStart"/>
-      <w:r>
-        <w:rPr>
-          <w:rFonts w:ascii="Times New Roman" w:hAnsi="Times New Roman" w:cs="Times New Roman"/>
-          <w:szCs w:val="21"/>
-        </w:rPr>
-        <w:t>iOS</w:t>
-      </w:r>
-      <w:proofErr w:type="spellEnd"/>
-      <w:r>
-        <w:rPr>
-          <w:rFonts w:ascii="Times New Roman" w:hAnsi="Times New Roman" w:cs="Times New Roman"/>
-          <w:szCs w:val="21"/>
-        </w:rPr>
-        <w:t>などのプラットフォームの違いは，アプリの製造・販売戦略に大きく影響することがわかる．</w:t>
-      </w:r>
-      <w:r>
-        <w:rPr>
-          <w:rFonts w:ascii="Times New Roman" w:hAnsi="Times New Roman" w:cs="Times New Roman"/>
-          <w:szCs w:val="21"/>
-        </w:rPr>
-        <w:t xml:space="preserve"> </w:t>
-      </w:r>
-    </w:p>
-    <w:p>
-      <w:pPr>
-        <w:jc w:val="left"/>
-        <w:rPr>
-          <w:rFonts w:ascii="Times New Roman" w:hAnsi="Times New Roman" w:cs="Times New Roman"/>
-          <w:szCs w:val="21"/>
-        </w:rPr>
-      </w:pPr>
-    </w:p>
-    <w:p>
-      <w:pPr>
-        <w:jc w:val="left"/>
-        <w:rPr>
-          <w:rFonts w:ascii="Times New Roman" w:hAnsi="Times New Roman" w:cs="Times New Roman"/>
-          <w:szCs w:val="21"/>
-        </w:rPr>
-      </w:pPr>
-      <w:r>
-        <w:rPr>
-          <w:rFonts w:ascii="Times New Roman" w:hAnsi="Times New Roman" w:cs="Times New Roman"/>
-          <w:szCs w:val="21"/>
-        </w:rPr>
-        <w:t>2</w:t>
-      </w:r>
-      <w:r>
-        <w:rPr>
-          <w:rFonts w:ascii="Times New Roman" w:hAnsi="Times New Roman" w:cs="Times New Roman"/>
-          <w:szCs w:val="21"/>
-        </w:rPr>
-        <w:t>．</w:t>
-      </w:r>
-      <w:r>
-        <w:rPr>
-          <w:rFonts w:ascii="Times New Roman" w:hAnsi="Times New Roman" w:cs="Times New Roman"/>
-          <w:szCs w:val="21"/>
-        </w:rPr>
-        <w:t>研究目的</w:t>
-      </w:r>
-    </w:p>
-    <w:p>
-      <w:pPr>
-        <w:jc w:val="left"/>
-        <w:rPr>
-          <w:rFonts w:ascii="Times New Roman" w:hAnsi="Times New Roman" w:cs="Times New Roman"/>
-          <w:szCs w:val="21"/>
-        </w:rPr>
-      </w:pPr>
-      <w:r>
-        <w:rPr>
-          <w:rFonts w:ascii="Times New Roman" w:hAnsi="Times New Roman" w:cs="Times New Roman"/>
-          <w:szCs w:val="21"/>
-        </w:rPr>
-        <w:t xml:space="preserve">　本研究の目的は，アプリの成功には，プラットフォームの選択（</w:t>
-      </w:r>
-      <w:r>
-        <w:rPr>
-          <w:rFonts w:ascii="Times New Roman" w:hAnsi="Times New Roman" w:cs="Times New Roman"/>
-          <w:szCs w:val="21"/>
-        </w:rPr>
-        <w:t>Android</w:t>
-      </w:r>
-      <w:r>
-        <w:rPr>
-          <w:rFonts w:ascii="Times New Roman" w:hAnsi="Times New Roman" w:cs="Times New Roman"/>
-          <w:szCs w:val="21"/>
-        </w:rPr>
-        <w:t>か</w:t>
-      </w:r>
-      <w:proofErr w:type="spellStart"/>
-      <w:r>
-        <w:rPr>
-          <w:rFonts w:ascii="Times New Roman" w:hAnsi="Times New Roman" w:cs="Times New Roman"/>
-          <w:szCs w:val="21"/>
-        </w:rPr>
-        <w:t>iOS</w:t>
-      </w:r>
-      <w:proofErr w:type="spellEnd"/>
-      <w:r>
-        <w:rPr>
-          <w:rFonts w:ascii="Times New Roman" w:hAnsi="Times New Roman" w:cs="Times New Roman"/>
-          <w:szCs w:val="21"/>
-        </w:rPr>
-        <w:t>）やアプリのジャンル，ビジネスモデル（広告・販売・アプリ内課金）など，さまざまな要因が影響しているはずである．公開されているたくさんのアプリの実態を</w:t>
-      </w:r>
-      <w:r>
-        <w:rPr>
-          <w:rFonts w:ascii="Times New Roman" w:hAnsi="Times New Roman" w:cs="Times New Roman"/>
-          <w:szCs w:val="21"/>
-        </w:rPr>
-        <w:lastRenderedPageBreak/>
-        <w:t>調査することで，こ</w:t>
-      </w:r>
-      <w:r>
-        <w:rPr>
-          <w:rFonts w:ascii="Times New Roman" w:hAnsi="Times New Roman" w:cs="Times New Roman"/>
-          <w:szCs w:val="21"/>
-        </w:rPr>
-        <w:t>の影響を明らかにすることを目指す．</w:t>
-      </w:r>
-    </w:p>
-    <w:p>
-      <w:pPr>
-        <w:ind w:firstLineChars="100" w:firstLine="210"/>
-        <w:jc w:val="left"/>
-        <w:rPr>
-          <w:rFonts w:ascii="Times New Roman" w:hAnsi="Times New Roman" w:cs="Times New Roman"/>
-          <w:szCs w:val="21"/>
-        </w:rPr>
-      </w:pPr>
-      <w:r>
-        <w:rPr>
-          <w:rFonts w:ascii="Times New Roman" w:hAnsi="Times New Roman" w:cs="Times New Roman"/>
-          <w:szCs w:val="21"/>
-        </w:rPr>
-        <w:t>それによって</w:t>
-      </w:r>
-      <w:r>
-        <w:rPr>
-          <w:rFonts w:ascii="Times New Roman" w:hAnsi="Times New Roman" w:cs="Times New Roman"/>
-          <w:szCs w:val="21"/>
-        </w:rPr>
-        <w:t>「</w:t>
-      </w:r>
-      <w:r>
-        <w:rPr>
-          <w:rFonts w:ascii="Times New Roman" w:hAnsi="Times New Roman" w:cs="Times New Roman"/>
-          <w:szCs w:val="21"/>
-        </w:rPr>
-        <w:t>OS</w:t>
-      </w:r>
-      <w:r>
-        <w:rPr>
-          <w:rFonts w:ascii="Times New Roman" w:hAnsi="Times New Roman" w:cs="Times New Roman"/>
-          <w:szCs w:val="21"/>
-        </w:rPr>
-        <w:t>の普及率とアプリの普及率</w:t>
-      </w:r>
-      <w:r>
-        <w:rPr>
-          <w:rFonts w:ascii="Times New Roman" w:hAnsi="Times New Roman" w:cs="Times New Roman"/>
-          <w:szCs w:val="21"/>
-        </w:rPr>
-        <w:t>の逆転現象」や「プラットフォームによって好まれるビジネスモデルの違い」を把握することで，プロジェクトマネジャーとしての必要不可欠な知識を把握することが可能である</w:t>
-      </w:r>
-    </w:p>
-    <w:p>
-      <w:pPr>
-        <w:jc w:val="left"/>
-        <w:rPr>
-          <w:rFonts w:ascii="Times New Roman" w:hAnsi="Times New Roman" w:cs="Times New Roman"/>
-          <w:szCs w:val="21"/>
-        </w:rPr>
-      </w:pPr>
-    </w:p>
-    <w:p>
-      <w:pPr>
-        <w:jc w:val="left"/>
-        <w:rPr>
-          <w:rFonts w:ascii="Times New Roman" w:hAnsi="Times New Roman" w:cs="Times New Roman"/>
-          <w:szCs w:val="21"/>
-        </w:rPr>
-      </w:pPr>
-      <w:r>
-        <w:rPr>
-          <w:rFonts w:ascii="Times New Roman" w:hAnsi="Times New Roman" w:cs="Times New Roman"/>
-          <w:szCs w:val="21"/>
-        </w:rPr>
-        <w:t>3</w:t>
-      </w:r>
-      <w:r>
-        <w:rPr>
-          <w:rFonts w:ascii="Times New Roman" w:hAnsi="Times New Roman" w:cs="Times New Roman"/>
-          <w:szCs w:val="21"/>
-        </w:rPr>
-        <w:t>．</w:t>
-      </w:r>
-      <w:r>
-        <w:rPr>
-          <w:rFonts w:ascii="Times New Roman" w:hAnsi="Times New Roman" w:cs="Times New Roman"/>
-          <w:szCs w:val="21"/>
-        </w:rPr>
-        <w:t>研究方法</w:t>
-      </w:r>
-    </w:p>
-    <w:p>
-      <w:pPr>
-        <w:ind w:firstLineChars="100" w:firstLine="210"/>
-        <w:jc w:val="left"/>
-        <w:rPr>
-          <w:rFonts w:ascii="Times New Roman" w:hAnsi="Times New Roman" w:cs="Times New Roman"/>
-          <w:szCs w:val="21"/>
-        </w:rPr>
-      </w:pPr>
-      <w:r>
-        <w:rPr>
-          <w:rFonts w:ascii="Times New Roman" w:hAnsi="Times New Roman" w:cs="Times New Roman"/>
-          <w:szCs w:val="21"/>
-        </w:rPr>
-        <w:t>アプリの無料・有料ランキングデータを毎日</w:t>
-      </w:r>
-      <w:r>
-        <w:rPr>
-          <w:rFonts w:ascii="Times New Roman" w:hAnsi="Times New Roman" w:cs="Times New Roman"/>
-          <w:szCs w:val="21"/>
-        </w:rPr>
-        <w:t>18</w:t>
-      </w:r>
-      <w:r>
-        <w:rPr>
-          <w:rFonts w:ascii="Times New Roman" w:hAnsi="Times New Roman" w:cs="Times New Roman"/>
-          <w:szCs w:val="21"/>
-        </w:rPr>
-        <w:t>時に取得データをする．</w:t>
-      </w:r>
-    </w:p>
-    <w:p>
-      <w:pPr>
-        <w:ind w:firstLineChars="100" w:firstLine="210"/>
-        <w:jc w:val="left"/>
-        <w:rPr>
-          <w:rFonts w:ascii="Times New Roman" w:hAnsi="Times New Roman" w:cs="Times New Roman"/>
-          <w:szCs w:val="21"/>
-        </w:rPr>
-      </w:pPr>
-      <w:r>
-        <w:rPr>
-          <w:rFonts w:ascii="Times New Roman" w:hAnsi="Times New Roman" w:cs="Times New Roman"/>
-          <w:szCs w:val="21"/>
-        </w:rPr>
-        <w:t>取得したデータをもとに，アプリの売上げを決めるモデルを構築し，そのモデルによって，アプリの売上げを決める要因を特定する．</w:t>
+          <w:rFonts w:ascii="Times New Roman" w:hAnsi="Times New Roman" w:cs="Times New Roman" w:hint="eastAsia"/>
+          <w:szCs w:val="21"/>
+        </w:rPr>
+      </w:pPr>
+      <w:r>
+        <w:rPr>
+          <w:rFonts w:ascii="Times New Roman" w:hAnsi="Times New Roman" w:cs="Times New Roman" w:hint="eastAsia"/>
+          <w:szCs w:val="21"/>
+        </w:rPr>
+        <w:t>取得するデータの各層度がランキングに与える影響をモデルのパラメータとして，実データを最もよく再現するようなパラメータの組み合わせを見つければ，それによってアプリの売上を説明することができると期待される．</w:t>
       </w:r>
     </w:p>
     <w:p>
@@ -1110,14 +1358,7 @@
           <w:rFonts w:ascii="Times New Roman" w:hAnsi="Times New Roman" w:cs="Times New Roman"/>
           <w:szCs w:val="21"/>
         </w:rPr>
-        <w:t>ランキングとレビューの関係を表現するようなモデルを考える</w:t>
-      </w:r>
-      <w:r>
-        <w:rPr>
-          <w:rFonts w:ascii="Times New Roman" w:hAnsi="Times New Roman" w:cs="Times New Roman"/>
-          <w:szCs w:val="21"/>
-        </w:rPr>
-        <w:t>．</w:t>
+        <w:t>ランキングとレビューの関係を表現するようなモデルを考える．</w:t>
       </w:r>
     </w:p>
     <w:p>
@@ -1139,14 +1380,7 @@
           <w:rFonts w:ascii="Times New Roman" w:hAnsi="Times New Roman" w:cs="Times New Roman"/>
           <w:szCs w:val="21"/>
         </w:rPr>
-        <w:t>モデルをデータにあてはめ、レビューとランキングの関係を明らかにする</w:t>
-      </w:r>
-      <w:r>
-        <w:rPr>
-          <w:rFonts w:ascii="Times New Roman" w:hAnsi="Times New Roman" w:cs="Times New Roman"/>
-          <w:szCs w:val="21"/>
-        </w:rPr>
-        <w:t>．</w:t>
+        <w:t>モデルをデータにあてはめ、レビューとランキングの関係を明らかにする．</w:t>
       </w:r>
     </w:p>
     <w:p>
@@ -1232,10 +1466,10 @@
     </w:p>
     <w:sectPr>
       <w:type w:val="continuous"/>
-      <w:pgSz w:w="11906" w:h="16838"/>
+      <w:pgSz w:w="11906" w:h="16838" w:code="9"/>
       <w:pgMar w:top="1247" w:right="1077" w:bottom="1247" w:left="1077" w:header="851" w:footer="992" w:gutter="0"/>
       <w:cols w:num="2" w:space="425"/>
-      <w:docGrid w:type="lines" w:linePitch="360"/>
+      <w:docGrid w:type="lines" w:linePitch="286" w:charSpace="-3064"/>
     </w:sectPr>
   </w:body>
 </w:document>
@@ -2257,7 +2491,7 @@
 </file>
 
 <file path=customXml/itemProps1.xml><?xml version="1.0" encoding="utf-8"?>
-<ds:datastoreItem xmlns:ds="http://schemas.openxmlformats.org/officeDocument/2006/customXml" ds:itemID="{A39E15D5-E2A7-4A18-B132-E17FB619C01C}">
+<ds:datastoreItem xmlns:ds="http://schemas.openxmlformats.org/officeDocument/2006/customXml" ds:itemID="{C5D4E7CE-2B55-45B3-A153-1B998421D24E}">
   <ds:schemaRefs>
     <ds:schemaRef ds:uri="http://schemas.openxmlformats.org/officeDocument/2006/bibliography"/>
   </ds:schemaRefs>
